--- a/景阳-本科应届-北师大.docx
+++ b/景阳-本科应届-北师大.docx
@@ -3,8 +3,6 @@
 <w:document xmlns:wpc="http://schemas.microsoft.com/office/word/2010/wordprocessingCanvas" xmlns:cx="http://schemas.microsoft.com/office/drawing/2014/chartex" xmlns:cx1="http://schemas.microsoft.com/office/drawing/2015/9/8/chartex" xmlns:cx2="http://schemas.microsoft.com/office/drawing/2015/10/21/chartex" xmlns:cx3="http://schemas.microsoft.com/office/drawing/2016/5/9/chartex" xmlns:cx4="http://schemas.microsoft.com/office/drawing/2016/5/10/chartex" xmlns:cx5="http://schemas.microsoft.com/office/drawing/2016/5/11/chartex" xmlns:cx6="http://schemas.microsoft.com/office/drawing/2016/5/12/chartex" xmlns:cx7="http://schemas.microsoft.com/office/drawing/2016/5/13/chartex" xmlns:cx8="http://schemas.microsoft.com/office/drawing/2016/5/14/chartex" xmlns:mc="http://schemas.openxmlformats.org/markup-compatibility/2006" xmlns:aink="http://schemas.microsoft.com/office/drawing/2016/ink" xmlns:am3d="http://schemas.microsoft.com/office/drawing/2017/model3d" xmlns:o="urn:schemas-microsoft-com:office:office" xmlns:r="http://schemas.openxmlformats.org/officeDocument/2006/relationships" xmlns:m="http://schemas.openxmlformats.org/officeDocument/2006/math" xmlns:v="urn:schemas-microsoft-com:vml" xmlns:wp14="http://schemas.microsoft.com/office/word/2010/wordprocessingDrawing" xmlns:wp="http://schemas.openxmlformats.org/drawingml/2006/wordprocessingDrawing" xmlns:w10="urn:schemas-microsoft-com:office:word" xmlns:w="http://schemas.openxmlformats.org/wordprocessingml/2006/main" xmlns:w14="http://schemas.microsoft.com/office/word/2010/wordml" xmlns:w15="http://schemas.microsoft.com/office/word/2012/wordml" xmlns:w16cid="http://schemas.microsoft.com/office/word/2016/wordml/cid" xmlns:w16se="http://schemas.microsoft.com/office/word/2015/wordml/symex" xmlns:wpg="http://schemas.microsoft.com/office/word/2010/wordprocessingGroup" xmlns:wpi="http://schemas.microsoft.com/office/word/2010/wordprocessingInk" xmlns:wne="http://schemas.microsoft.com/office/word/2006/wordml" xmlns:wps="http://schemas.microsoft.com/office/word/2010/wordprocessingShape" mc:Ignorable="w14 w15 w16se w16cid wp14">
   <w:background w:color="D8D8D8" w:themeColor="background1" w:themeShade="D8"/>
   <w:body>
-    <w:bookmarkStart w:id="0" w:name="_GoBack"/>
-    <w:bookmarkEnd w:id="0"/>
     <w:p>
       <w:r>
         <w:rPr>
@@ -176,13 +174,13 @@
                                     <pic:cNvPicPr/>
                                   </pic:nvPicPr>
                                   <pic:blipFill>
-                                    <a:blip r:embed="rId11">
+                                    <a:blip r:embed="rId9">
                                       <a:extLst>
                                         <a:ext uri="{28A0092B-C50C-407E-A947-70E740481C1C}">
                                           <a14:useLocalDpi xmlns:a14="http://schemas.microsoft.com/office/drawing/2010/main" val="0"/>
                                         </a:ext>
                                         <a:ext uri="{96DAC541-7B7A-43D3-8B79-37D633B846F1}">
-                                          <asvg:svgBlip xmlns:asvg="http://schemas.microsoft.com/office/drawing/2016/SVG/main" r:embed="rId12"/>
+                                          <asvg:svgBlip xmlns:asvg="http://schemas.microsoft.com/office/drawing/2016/SVG/main" r:embed="rId10"/>
                                         </a:ext>
                                       </a:extLst>
                                     </a:blip>
@@ -219,16 +217,7 @@
                           <w:rFonts w:ascii="等线 Light" w:eastAsia="等线 Light" w:hAnsi="等线 Light"/>
                           <w:color w:val="FFFFFF" w:themeColor="background1"/>
                         </w:rPr>
-                        <w:t>https://github.com/re</w:t>
-                      </w:r>
-                      <w:bookmarkStart w:id="1" w:name="_GoBack"/>
-                      <w:bookmarkEnd w:id="1"/>
-                      <w:r>
-                        <w:rPr>
-                          <w:rFonts w:ascii="等线 Light" w:eastAsia="等线 Light" w:hAnsi="等线 Light"/>
-                          <w:color w:val="FFFFFF" w:themeColor="background1"/>
-                        </w:rPr>
-                        <w:t>alJingYang/</w:t>
+                        <w:t>https://github.com/realJingYang/</w:t>
                       </w:r>
                     </w:p>
                   </w:txbxContent>
@@ -508,7 +497,45 @@
                                 <w:sz w:val="21"/>
                                 <w:szCs w:val="21"/>
                               </w:rPr>
-                              <w:t>关系型数据库(PostgreSQL)设计</w:t>
+                              <w:t>关系型数据库</w:t>
+                            </w:r>
+                            <w:r>
+                              <w:rPr>
+                                <w:rFonts w:ascii="方正雅士黑 简 DemiBold" w:eastAsia="方正雅士黑 简 DemiBold" w:hAnsi="方正雅士黑 简 DemiBold" w:cs="Segoe UI" w:hint="eastAsia"/>
+                                <w:color w:val="000000" w:themeColor="text1"/>
+                                <w:sz w:val="21"/>
+                                <w:szCs w:val="21"/>
+                              </w:rPr>
+                              <w:t>（</w:t>
+                            </w:r>
+                            <w:r>
+                              <w:rPr>
+                                <w:rFonts w:ascii="方正雅士黑 简 DemiBold" w:eastAsia="方正雅士黑 简 DemiBold" w:hAnsi="方正雅士黑 简 DemiBold" w:cs="Segoe UI"/>
+                                <w:color w:val="000000" w:themeColor="text1"/>
+                                <w:sz w:val="21"/>
+                                <w:szCs w:val="21"/>
+                              </w:rPr>
+                              <w:t>PostgreSQL</w:t>
+                            </w:r>
+                            <w:r>
+                              <w:rPr>
+                                <w:rFonts w:ascii="方正雅士黑 简 DemiBold" w:eastAsia="方正雅士黑 简 DemiBold" w:hAnsi="方正雅士黑 简 DemiBold" w:cs="Segoe UI" w:hint="eastAsia"/>
+                                <w:color w:val="000000" w:themeColor="text1"/>
+                                <w:sz w:val="21"/>
+                                <w:szCs w:val="21"/>
+                              </w:rPr>
+                              <w:t>）</w:t>
+                            </w:r>
+                            <w:bookmarkStart w:id="0" w:name="_GoBack"/>
+                            <w:bookmarkEnd w:id="0"/>
+                            <w:r>
+                              <w:rPr>
+                                <w:rFonts w:ascii="方正雅士黑 简 DemiBold" w:eastAsia="方正雅士黑 简 DemiBold" w:hAnsi="方正雅士黑 简 DemiBold" w:cs="Segoe UI"/>
+                                <w:color w:val="000000" w:themeColor="text1"/>
+                                <w:sz w:val="21"/>
+                                <w:szCs w:val="21"/>
+                              </w:rPr>
+                              <w:t>设计</w:t>
                             </w:r>
                           </w:p>
                           <w:p>
@@ -1833,7 +1860,6 @@
                           <w:szCs w:val="21"/>
                         </w:rPr>
                       </w:pPr>
-                      <w:proofErr w:type="gramStart"/>
                       <w:r>
                         <w:rPr>
                           <w:rFonts w:ascii="方正雅士黑 简 DemiBold" w:eastAsia="方正雅士黑 简 DemiBold" w:hAnsi="方正雅士黑 简 DemiBold" w:cs="Segoe UI"/>
@@ -1841,17 +1867,7 @@
                           <w:sz w:val="21"/>
                           <w:szCs w:val="21"/>
                         </w:rPr>
-                        <w:t>微信小</w:t>
-                      </w:r>
-                      <w:proofErr w:type="gramEnd"/>
-                      <w:r>
-                        <w:rPr>
-                          <w:rFonts w:ascii="方正雅士黑 简 DemiBold" w:eastAsia="方正雅士黑 简 DemiBold" w:hAnsi="方正雅士黑 简 DemiBold" w:cs="Segoe UI"/>
-                          <w:color w:val="000000" w:themeColor="text1"/>
-                          <w:sz w:val="21"/>
-                          <w:szCs w:val="21"/>
-                        </w:rPr>
-                        <w:t>程序开发（</w:t>
+                        <w:t>微信小程序开发（</w:t>
                       </w:r>
                       <w:r>
                         <w:rPr>
@@ -1971,7 +1987,45 @@
                           <w:sz w:val="21"/>
                           <w:szCs w:val="21"/>
                         </w:rPr>
-                        <w:t>关系型数据库(PostgreSQL)设计</w:t>
+                        <w:t>关系型数据库</w:t>
+                      </w:r>
+                      <w:r>
+                        <w:rPr>
+                          <w:rFonts w:ascii="方正雅士黑 简 DemiBold" w:eastAsia="方正雅士黑 简 DemiBold" w:hAnsi="方正雅士黑 简 DemiBold" w:cs="Segoe UI" w:hint="eastAsia"/>
+                          <w:color w:val="000000" w:themeColor="text1"/>
+                          <w:sz w:val="21"/>
+                          <w:szCs w:val="21"/>
+                        </w:rPr>
+                        <w:t>（</w:t>
+                      </w:r>
+                      <w:r>
+                        <w:rPr>
+                          <w:rFonts w:ascii="方正雅士黑 简 DemiBold" w:eastAsia="方正雅士黑 简 DemiBold" w:hAnsi="方正雅士黑 简 DemiBold" w:cs="Segoe UI"/>
+                          <w:color w:val="000000" w:themeColor="text1"/>
+                          <w:sz w:val="21"/>
+                          <w:szCs w:val="21"/>
+                        </w:rPr>
+                        <w:t>PostgreSQL</w:t>
+                      </w:r>
+                      <w:r>
+                        <w:rPr>
+                          <w:rFonts w:ascii="方正雅士黑 简 DemiBold" w:eastAsia="方正雅士黑 简 DemiBold" w:hAnsi="方正雅士黑 简 DemiBold" w:cs="Segoe UI" w:hint="eastAsia"/>
+                          <w:color w:val="000000" w:themeColor="text1"/>
+                          <w:sz w:val="21"/>
+                          <w:szCs w:val="21"/>
+                        </w:rPr>
+                        <w:t>）</w:t>
+                      </w:r>
+                      <w:bookmarkStart w:id="1" w:name="_GoBack"/>
+                      <w:bookmarkEnd w:id="1"/>
+                      <w:r>
+                        <w:rPr>
+                          <w:rFonts w:ascii="方正雅士黑 简 DemiBold" w:eastAsia="方正雅士黑 简 DemiBold" w:hAnsi="方正雅士黑 简 DemiBold" w:cs="Segoe UI"/>
+                          <w:color w:val="000000" w:themeColor="text1"/>
+                          <w:sz w:val="21"/>
+                          <w:szCs w:val="21"/>
+                        </w:rPr>
+                        <w:t>设计</w:t>
                       </w:r>
                     </w:p>
                     <w:p>
@@ -3218,13 +3272,13 @@
                     <pic:cNvPicPr/>
                   </pic:nvPicPr>
                   <pic:blipFill>
-                    <a:blip r:embed="rId13">
+                    <a:blip r:embed="rId11">
                       <a:extLst>
                         <a:ext uri="{28A0092B-C50C-407E-A947-70E740481C1C}">
                           <a14:useLocalDpi xmlns:a14="http://schemas.microsoft.com/office/drawing/2010/main" val="0"/>
                         </a:ext>
                         <a:ext uri="{96DAC541-7B7A-43D3-8B79-37D633B846F1}">
-                          <asvg:svgBlip xmlns:asvg="http://schemas.microsoft.com/office/drawing/2016/SVG/main" r:embed="rId14"/>
+                          <asvg:svgBlip xmlns:asvg="http://schemas.microsoft.com/office/drawing/2016/SVG/main" r:embed="rId12"/>
                         </a:ext>
                       </a:extLst>
                     </a:blip>
@@ -3252,7 +3306,7 @@
           <w:noProof/>
         </w:rPr>
         <w:drawing>
-          <wp:anchor distT="0" distB="0" distL="114300" distR="114300" simplePos="0" relativeHeight="251663360" behindDoc="0" locked="0" layoutInCell="1" allowOverlap="1" wp14:anchorId="2ED09D04" wp14:editId="14246B96">
+          <wp:anchor distT="0" distB="0" distL="114300" distR="114300" simplePos="0" relativeHeight="251663360" behindDoc="0" locked="0" layoutInCell="1" allowOverlap="1" wp14:anchorId="2ED09D04" wp14:editId="513439D9">
             <wp:simplePos x="0" y="0"/>
             <wp:positionH relativeFrom="column">
               <wp:posOffset>2594923</wp:posOffset>
@@ -3275,13 +3329,13 @@
                     <pic:cNvPicPr/>
                   </pic:nvPicPr>
                   <pic:blipFill>
-                    <a:blip r:embed="rId15">
+                    <a:blip r:embed="rId13">
                       <a:extLst>
                         <a:ext uri="{28A0092B-C50C-407E-A947-70E740481C1C}">
                           <a14:useLocalDpi xmlns:a14="http://schemas.microsoft.com/office/drawing/2010/main" val="0"/>
                         </a:ext>
                         <a:ext uri="{96DAC541-7B7A-43D3-8B79-37D633B846F1}">
-                          <asvg:svgBlip xmlns:asvg="http://schemas.microsoft.com/office/drawing/2016/SVG/main" r:embed="rId16"/>
+                          <asvg:svgBlip xmlns:asvg="http://schemas.microsoft.com/office/drawing/2016/SVG/main" r:embed="rId14"/>
                         </a:ext>
                       </a:extLst>
                     </a:blip>
@@ -3301,6 +3355,12 @@
                 </pic:pic>
               </a:graphicData>
             </a:graphic>
+            <wp14:sizeRelH relativeFrom="margin">
+              <wp14:pctWidth>0</wp14:pctWidth>
+            </wp14:sizeRelH>
+            <wp14:sizeRelV relativeFrom="margin">
+              <wp14:pctHeight>0</wp14:pctHeight>
+            </wp14:sizeRelV>
           </wp:anchor>
         </w:drawing>
       </w:r>
@@ -3311,7 +3371,7 @@
         <mc:AlternateContent>
           <mc:Choice Requires="wps">
             <w:drawing>
-              <wp:anchor distT="0" distB="0" distL="114300" distR="114300" simplePos="0" relativeHeight="251662336" behindDoc="0" locked="0" layoutInCell="1" allowOverlap="1" wp14:anchorId="544017C2" wp14:editId="39DC4525">
+              <wp:anchor distT="0" distB="0" distL="114300" distR="114300" simplePos="0" relativeHeight="251662336" behindDoc="0" locked="0" layoutInCell="1" allowOverlap="1" wp14:anchorId="544017C2" wp14:editId="2F898841">
                 <wp:simplePos x="0" y="0"/>
                 <wp:positionH relativeFrom="column">
                   <wp:posOffset>2626995</wp:posOffset>
@@ -4093,12 +4153,15 @@
                     </wps:wsp>
                   </a:graphicData>
                 </a:graphic>
+                <wp14:sizeRelH relativeFrom="margin">
+                  <wp14:pctWidth>0</wp14:pctWidth>
+                </wp14:sizeRelH>
               </wp:anchor>
             </w:drawing>
           </mc:Choice>
           <mc:Fallback>
             <w:pict>
-              <v:shape w14:anchorId="3A5B8D97" id="图形 45" o:spid="_x0000_s1026" alt="文凭卷筒" style="position:absolute;left:0;text-align:left;margin-left:206.85pt;margin-top:525.15pt;width:37.15pt;height:23pt;z-index:251662336;visibility:visible;mso-wrap-style:square;mso-wrap-distance-left:9pt;mso-wrap-distance-top:0;mso-wrap-distance-right:9pt;mso-wrap-distance-bottom:0;mso-position-horizontal:absolute;mso-position-horizontal-relative:text;mso-position-vertical:absolute;mso-position-vertical-relative:text;v-text-anchor:middle" coordsize="472281,292364" o:gfxdata="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" path="m471030,116595v,-39356,-22040,-97042,-69380,-97042l300447,19553c297935,14504,293591,10602,288302,8645v-5409,-2188,-11457,-2188,-16867,c267120,4729,261520,2529,255693,2461v-6557,-57,-12837,2635,-17317,7421c232356,7240,225504,7240,219484,9882v-4480,2012,-8202,5400,-10626,9671c208858,19553,59977,19553,59527,19890,27198,23545,2460,64026,2460,115133v,53582,27156,95581,61846,95581l196432,210714r,84336l252656,251477r56224,43573l308880,210714r132127,c447217,210714,452251,205680,452251,199469v,-6210,-5034,-11244,-11244,-11244c424720,188957,410902,176395,410084,160113r33734,c456974,160113,471030,148868,471030,116595xm254568,43054v27264,,49365,22102,49364,49366c303932,119683,281830,141784,254567,141784v-27175,-1,-49240,-21965,-49364,-49140c205079,65381,227080,43179,254343,43055v75,-1,150,-1,225,-1xm185525,42042v-112,1422,-112,2851,,4273c173514,51042,167583,64588,172256,76620v-4049,4362,-6333,10073,-6409,16024c165915,99043,168596,105137,173268,109511v-2640,6001,-2640,12834,,18835c174816,131983,177252,135172,180352,137623r-63083,c121206,128770,123273,119200,123341,109511v,-28112,-6859,-51501,-18385,-67469l185525,42042xm64306,188225v-19004,,-39357,-29349,-39357,-73092c24949,71391,45302,42042,64306,42042v21197,,36546,28112,36546,67469c100852,109511,100458,137623,83985,137623v-7984,,-16868,-13213,-16868,-30923c67090,102919,67486,99147,68298,95455,69649,89385,65823,83368,59752,82018,53682,80667,47665,84493,46314,90564v-1151,5300,-1717,10711,-1686,16136c44628,136667,61945,160113,83985,160113r112447,l196432,188225r-132126,xm252656,223027r-33734,26144l218922,174112v1303,816,2676,1512,4104,2081c228451,178302,234469,178302,239894,176193v4333,4023,9999,6305,15911,6409c262356,182631,268625,179944,273122,175181v4187,1761,8786,2306,13269,1574l286391,249171,252656,223027xm308880,188225r,-26145c310591,161591,312249,160932,313828,160113r73766,c387594,170200,390760,180032,396646,188225r-87766,xm327997,137623v5336,-2469,9494,-6929,11582,-12425c341671,119770,341671,113758,339579,108330v3972,-4280,6181,-9903,6184,-15742c345792,86037,343105,79767,338342,75271v2615,-6026,2615,-12866,,-18892c336023,50954,331689,46641,326254,44348v-103,-782,-273,-1553,-506,-2306l401650,42042v22490,,36995,24458,43124,47341c451914,116258,447191,135655,443818,137623r-115821,xe" fillcolor="black" stroked="f" strokeweight=".15433mm">
+              <v:shape w14:anchorId="650280DB" id="图形 45" o:spid="_x0000_s1026" alt="文凭卷筒" style="position:absolute;left:0;text-align:left;margin-left:206.85pt;margin-top:525.15pt;width:37.15pt;height:23pt;z-index:251662336;visibility:visible;mso-wrap-style:square;mso-width-percent:0;mso-wrap-distance-left:9pt;mso-wrap-distance-top:0;mso-wrap-distance-right:9pt;mso-wrap-distance-bottom:0;mso-position-horizontal:absolute;mso-position-horizontal-relative:text;mso-position-vertical:absolute;mso-position-vertical-relative:text;mso-width-percent:0;mso-width-relative:margin;v-text-anchor:middle" coordsize="472281,292364" o:gfxdata="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" path="m471030,116595v,-39356,-22040,-97042,-69380,-97042l300447,19553c297935,14504,293591,10602,288302,8645v-5409,-2188,-11457,-2188,-16867,c267120,4729,261520,2529,255693,2461v-6557,-57,-12837,2635,-17317,7421c232356,7240,225504,7240,219484,9882v-4480,2012,-8202,5400,-10626,9671c208858,19553,59977,19553,59527,19890,27198,23545,2460,64026,2460,115133v,53582,27156,95581,61846,95581l196432,210714r,84336l252656,251477r56224,43573l308880,210714r132127,c447217,210714,452251,205680,452251,199469v,-6210,-5034,-11244,-11244,-11244c424720,188957,410902,176395,410084,160113r33734,c456974,160113,471030,148868,471030,116595xm254568,43054v27264,,49365,22102,49364,49366c303932,119683,281830,141784,254567,141784v-27175,-1,-49240,-21965,-49364,-49140c205079,65381,227080,43179,254343,43055v75,-1,150,-1,225,-1xm185525,42042v-112,1422,-112,2851,,4273c173514,51042,167583,64588,172256,76620v-4049,4362,-6333,10073,-6409,16024c165915,99043,168596,105137,173268,109511v-2640,6001,-2640,12834,,18835c174816,131983,177252,135172,180352,137623r-63083,c121206,128770,123273,119200,123341,109511v,-28112,-6859,-51501,-18385,-67469l185525,42042xm64306,188225v-19004,,-39357,-29349,-39357,-73092c24949,71391,45302,42042,64306,42042v21197,,36546,28112,36546,67469c100852,109511,100458,137623,83985,137623v-7984,,-16868,-13213,-16868,-30923c67090,102919,67486,99147,68298,95455,69649,89385,65823,83368,59752,82018,53682,80667,47665,84493,46314,90564v-1151,5300,-1717,10711,-1686,16136c44628,136667,61945,160113,83985,160113r112447,l196432,188225r-132126,xm252656,223027r-33734,26144l218922,174112v1303,816,2676,1512,4104,2081c228451,178302,234469,178302,239894,176193v4333,4023,9999,6305,15911,6409c262356,182631,268625,179944,273122,175181v4187,1761,8786,2306,13269,1574l286391,249171,252656,223027xm308880,188225r,-26145c310591,161591,312249,160932,313828,160113r73766,c387594,170200,390760,180032,396646,188225r-87766,xm327997,137623v5336,-2469,9494,-6929,11582,-12425c341671,119770,341671,113758,339579,108330v3972,-4280,6181,-9903,6184,-15742c345792,86037,343105,79767,338342,75271v2615,-6026,2615,-12866,,-18892c336023,50954,331689,46641,326254,44348v-103,-782,-273,-1553,-506,-2306l401650,42042v22490,,36995,24458,43124,47341c451914,116258,447191,135655,443818,137623r-115821,xe" fillcolor="black" stroked="f" strokeweight=".15433mm">
                 <v:stroke joinstyle="miter"/>
                 <v:path arrowok="t" o:connecttype="custom" o:connectlocs="470555,116490;401245,19535;300144,19535;288011,8637;271161,8637;255435,2459;238136,9873;219263,9873;208647,19535;59467,19872;2458,115029;64241,210524;196234,210524;196234,294784;252401,251250;308569,294784;308569,210524;440563,210524;451795,199289;440563,188055;409671,159968;443371,159968;470555,116490;254311,43015;303626,92337;254310,141656;204996,92560;254087,43016;254311,43015;185338,42004;185338,46273;172082,76551;165680,92560;173093,109412;173093,128230;180170,137499;117151,137499;123217,109412;104850,42004;64241,188055;24924,115029;64241,42004;100750,109412;83900,137499;67049,106604;68229,95369;59692,81944;46267,90482;44583,106604;83900,159968;196234,159968;196234,188055;252401,222826;218701,248946;218701,173955;222801,176034;239652,176034;255547,182437;272847,175023;286102,176595;286102,248946;308569,188055;308569,161934;313512,159968;387203,159968;396246,188055;327666,137499;339237,125085;339237,108232;345415,92504;338001,75203;338001,56328;325925,44308;325420,42004;401245,42004;444326,89302;443371,137499" o:connectangles="0,0,0,0,0,0,0,0,0,0,0,0,0,0,0,0,0,0,0,0,0,0,0,0,0,0,0,0,0,0,0,0,0,0,0,0,0,0,0,0,0,0,0,0,0,0,0,0,0,0,0,0,0,0,0,0,0,0,0,0,0,0,0,0,0,0,0,0,0,0,0,0,0,0,0,0,0"/>
               </v:shape>
@@ -4113,7 +4176,7 @@
         <mc:AlternateContent>
           <mc:Choice Requires="wpg">
             <w:drawing>
-              <wp:anchor distT="0" distB="0" distL="114300" distR="114300" simplePos="0" relativeHeight="251661312" behindDoc="0" locked="0" layoutInCell="1" allowOverlap="1" wp14:anchorId="525563D9" wp14:editId="30E459A5">
+              <wp:anchor distT="0" distB="0" distL="114300" distR="114300" simplePos="0" relativeHeight="251661312" behindDoc="0" locked="0" layoutInCell="1" allowOverlap="1" wp14:anchorId="525563D9" wp14:editId="00D97D64">
                 <wp:simplePos x="0" y="0"/>
                 <wp:positionH relativeFrom="column">
                   <wp:posOffset>2585085</wp:posOffset>
@@ -4765,12 +4828,15 @@
                     </wpg:wgp>
                   </a:graphicData>
                 </a:graphic>
+                <wp14:sizeRelH relativeFrom="margin">
+                  <wp14:pctWidth>0</wp14:pctWidth>
+                </wp14:sizeRelH>
               </wp:anchor>
             </w:drawing>
           </mc:Choice>
           <mc:Fallback>
             <w:pict>
-              <v:group w14:anchorId="0193C5B4" id="图形 42" o:spid="_x0000_s1026" alt="文凭" style="position:absolute;left:0;text-align:left;margin-left:203.55pt;margin-top:423.3pt;width:42.5pt;height:42.5pt;z-index:251661312" coordorigin="37290,55911" coordsize="5397,5397" o:gfxdata="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">
+              <v:group w14:anchorId="6D2DA7C8" id="图形 42" o:spid="_x0000_s1026" alt="文凭" style="position:absolute;left:0;text-align:left;margin-left:203.55pt;margin-top:423.3pt;width:42.5pt;height:42.5pt;z-index:251661312;mso-width-relative:margin" coordorigin="37290,55911" coordsize="5397,5397" o:gfxdata="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">
                 <v:shape id="任意多边形: 形状 57" o:spid="_x0000_s1027" style="position:absolute;left:38390;top:58810;width:1574;height:225;visibility:visible;mso-wrap-style:square;v-text-anchor:middle" coordsize="157427,22489" o:gfxdata="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" path="m2460,2460r157427,l159887,24949r-157427,l2460,2460xe" fillcolor="black" stroked="f" strokeweight=".15433mm">
                   <v:stroke joinstyle="miter"/>
                   <v:path arrowok="t" o:connecttype="custom" o:connectlocs="2460,2460;159887,2460;159887,24950;2460,24950" o:connectangles="0,0,0,0"/>
@@ -4803,7 +4869,7 @@
         <mc:AlternateContent>
           <mc:Choice Requires="wpg">
             <w:drawing>
-              <wp:anchor distT="0" distB="0" distL="114300" distR="114300" simplePos="0" relativeHeight="251660288" behindDoc="0" locked="0" layoutInCell="1" allowOverlap="1" wp14:anchorId="434FD24D" wp14:editId="6843B920">
+              <wp:anchor distT="0" distB="0" distL="114300" distR="114300" simplePos="0" relativeHeight="251660288" behindDoc="0" locked="0" layoutInCell="1" allowOverlap="1" wp14:anchorId="434FD24D" wp14:editId="36BDEF13">
                 <wp:simplePos x="0" y="0"/>
                 <wp:positionH relativeFrom="column">
                   <wp:posOffset>2591435</wp:posOffset>
@@ -5339,12 +5405,15 @@
                     </wpg:wgp>
                   </a:graphicData>
                 </a:graphic>
+                <wp14:sizeRelH relativeFrom="margin">
+                  <wp14:pctWidth>0</wp14:pctWidth>
+                </wp14:sizeRelH>
               </wp:anchor>
             </w:drawing>
           </mc:Choice>
           <mc:Fallback>
             <w:pict>
-              <v:group w14:anchorId="1365604A" id="图形 46" o:spid="_x0000_s1026" alt="Web 设计" style="position:absolute;left:0;text-align:left;margin-left:204.05pt;margin-top:317.55pt;width:42.5pt;height:42.5pt;z-index:251660288" coordorigin="42338,44434" coordsize="5397,5397" o:gfxdata="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">
+              <v:group w14:anchorId="26D657AA" id="图形 46" o:spid="_x0000_s1026" alt="Web 设计" style="position:absolute;left:0;text-align:left;margin-left:204.05pt;margin-top:317.55pt;width:42.5pt;height:42.5pt;z-index:251660288;mso-width-relative:margin" coordorigin="42338,44434" coordsize="5397,5397" o:gfxdata="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">
                 <v:shape id="任意多边形: 形状 52" o:spid="_x0000_s1027" style="position:absolute;left:43616;top:46747;width:844;height:1294;visibility:visible;mso-wrap-style:square;v-text-anchor:middle" coordsize="84335,129315" o:gfxdata="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" path="m66668,130763l2460,66611,66668,2460,82523,18315,34283,66611r48240,48297l66668,130763xe" fillcolor="black" stroked="f" strokeweight=".15433mm">
                   <v:stroke joinstyle="miter"/>
                   <v:path arrowok="t" o:connecttype="custom" o:connectlocs="66669,130763;2460,66611;66669,2460;82524,18315;34283,66611;82524,114908;66669,130763" o:connectangles="0,0,0,0,0,0,0"/>
@@ -6871,8 +6940,8 @@
         <mc:AlternateContent>
           <mc:Choice Requires="wps">
             <w:drawing>
-              <wp:inline distT="0" distB="0" distL="0" distR="0" wp14:anchorId="595991EE" wp14:editId="6C2D2F98">
-                <wp:extent cx="2472538" cy="8067675"/>
+              <wp:inline distT="0" distB="0" distL="0" distR="0" wp14:anchorId="595991EE" wp14:editId="3E24F6D9">
+                <wp:extent cx="2510790" cy="8067675"/>
                 <wp:effectExtent l="0" t="0" r="0" b="0"/>
                 <wp:docPr id="217" name="文本框 2"/>
                 <wp:cNvGraphicFramePr>
@@ -6887,7 +6956,7 @@
                       <wps:spPr bwMode="auto">
                         <a:xfrm>
                           <a:off x="0" y="0"/>
-                          <a:ext cx="2472538" cy="8067675"/>
+                          <a:ext cx="2510790" cy="8067675"/>
                         </a:xfrm>
                         <a:prstGeom prst="rect">
                           <a:avLst/>
@@ -6932,7 +7001,7 @@
                                           <pic:cNvPicPr/>
                                         </pic:nvPicPr>
                                         <pic:blipFill>
-                                          <a:blip r:embed="rId17" cstate="print">
+                                          <a:blip r:embed="rId15" cstate="print">
                                             <a:extLst>
                                               <a:ext uri="{28A0092B-C50C-407E-A947-70E740481C1C}">
                                                 <a14:useLocalDpi xmlns:a14="http://schemas.microsoft.com/office/drawing/2010/main" val="0"/>
@@ -6989,7 +7058,7 @@
                           </w:p>
                           <w:tbl>
                             <w:tblPr>
-                              <w:tblW w:w="3828" w:type="dxa"/>
+                              <w:tblW w:w="4114" w:type="dxa"/>
                               <w:tblLayout w:type="fixed"/>
                               <w:tblCellMar>
                                 <w:top w:w="15" w:type="dxa"/>
@@ -7002,12 +7071,12 @@
                             <w:tblGrid>
                               <w:gridCol w:w="993"/>
                               <w:gridCol w:w="2551"/>
-                              <w:gridCol w:w="284"/>
+                              <w:gridCol w:w="570"/>
                             </w:tblGrid>
                             <w:tr>
                               <w:tc>
                                 <w:tcPr>
-                                  <w:tcW w:w="3828" w:type="dxa"/>
+                                  <w:tcW w:w="4114" w:type="dxa"/>
                                   <w:gridSpan w:val="3"/>
                                   <w:tcMar>
                                     <w:top w:w="75" w:type="dxa"/>
@@ -7041,7 +7110,7 @@
                             <w:tr>
                               <w:trPr>
                                 <w:gridAfter w:val="1"/>
-                                <w:wAfter w:w="284" w:type="dxa"/>
+                                <w:wAfter w:w="570" w:type="dxa"/>
                               </w:trPr>
                               <w:tc>
                                 <w:tcPr>
@@ -7058,23 +7127,20 @@
                                 <w:p>
                                   <w:pPr>
                                     <w:widowControl/>
-                                    <w:ind w:rightChars="-69" w:right="-145"/>
+                                    <w:spacing w:line="280" w:lineRule="exact"/>
+                                    <w:ind w:leftChars="-71" w:left="-149" w:rightChars="-68" w:right="-143"/>
                                     <w:jc w:val="distribute"/>
                                     <w:rPr>
-                                      <w:rFonts w:ascii="等线 Light" w:eastAsia="方正俊丽体 简" w:hAnsi="等线 Light" w:cs="Segoe UI"/>
-                                      <w:b/>
+                                      <w:rFonts w:ascii="方正兰亭准黑_GBK" w:eastAsia="方正兰亭准黑_GBK" w:hAnsi="方正兰亭准黑_GBK" w:cs="Segoe UI"/>
                                       <w:color w:val="FFFFFF" w:themeColor="background1"/>
-                                      <w:spacing w:val="-20"/>
                                       <w:kern w:val="0"/>
                                       <w:szCs w:val="21"/>
                                     </w:rPr>
                                   </w:pPr>
                                   <w:r>
                                     <w:rPr>
-                                      <w:rFonts w:ascii="等线 Light" w:eastAsia="方正俊丽体 简" w:hAnsi="等线 Light" w:cs="Segoe UI" w:hint="eastAsia"/>
-                                      <w:b/>
+                                      <w:rFonts w:ascii="方正兰亭准黑_GBK" w:eastAsia="方正兰亭准黑_GBK" w:hAnsi="方正兰亭准黑_GBK" w:cs="Segoe UI" w:hint="eastAsia"/>
                                       <w:color w:val="FFFFFF" w:themeColor="background1"/>
-                                      <w:spacing w:val="-20"/>
                                       <w:kern w:val="0"/>
                                       <w:szCs w:val="21"/>
                                     </w:rPr>
@@ -7097,22 +7163,23 @@
                                 <w:p>
                                   <w:pPr>
                                     <w:widowControl/>
-                                    <w:ind w:leftChars="-1" w:left="1" w:rightChars="-69" w:right="-145" w:hangingChars="2" w:hanging="3"/>
+                                    <w:spacing w:line="280" w:lineRule="exact"/>
+                                    <w:ind w:leftChars="-74" w:left="-155" w:rightChars="-69" w:right="-145" w:firstLineChars="73" w:firstLine="131"/>
                                     <w:jc w:val="left"/>
                                     <w:rPr>
-                                      <w:rFonts w:ascii="等线 Light" w:eastAsia="方正俊丽体 简" w:hAnsi="等线 Light" w:cs="Segoe UI"/>
+                                      <w:rFonts w:ascii="方正兰亭准黑_GBK" w:eastAsia="方正兰亭准黑_GBK" w:hAnsi="方正兰亭准黑_GBK" w:cs="Segoe UI"/>
                                       <w:color w:val="FFFFFF" w:themeColor="background1"/>
-                                      <w:spacing w:val="-20"/>
                                       <w:kern w:val="0"/>
+                                      <w:sz w:val="18"/>
                                       <w:szCs w:val="21"/>
                                     </w:rPr>
                                   </w:pPr>
                                   <w:r>
                                     <w:rPr>
-                                      <w:rFonts w:ascii="等线 Light" w:eastAsia="方正俊丽体 简" w:hAnsi="等线 Light" w:cs="Segoe UI" w:hint="eastAsia"/>
+                                      <w:rFonts w:ascii="方正兰亭准黑_GBK" w:eastAsia="方正兰亭准黑_GBK" w:hAnsi="方正兰亭准黑_GBK" w:cs="Segoe UI" w:hint="eastAsia"/>
                                       <w:color w:val="FFFFFF" w:themeColor="background1"/>
-                                      <w:spacing w:val="-20"/>
                                       <w:kern w:val="0"/>
+                                      <w:sz w:val="18"/>
                                       <w:szCs w:val="21"/>
                                     </w:rPr>
                                     <w:t>男</w:t>
@@ -7123,7 +7190,7 @@
                             <w:tr>
                               <w:trPr>
                                 <w:gridAfter w:val="1"/>
-                                <w:wAfter w:w="284" w:type="dxa"/>
+                                <w:wAfter w:w="570" w:type="dxa"/>
                               </w:trPr>
                               <w:tc>
                                 <w:tcPr>
@@ -7140,23 +7207,20 @@
                                 <w:p>
                                   <w:pPr>
                                     <w:widowControl/>
-                                    <w:ind w:rightChars="-69" w:right="-145"/>
+                                    <w:spacing w:line="280" w:lineRule="exact"/>
+                                    <w:ind w:leftChars="-71" w:left="-149" w:rightChars="-68" w:right="-143"/>
                                     <w:jc w:val="distribute"/>
                                     <w:rPr>
-                                      <w:rFonts w:ascii="等线 Light" w:eastAsia="方正俊丽体 简" w:hAnsi="等线 Light" w:cs="Segoe UI"/>
-                                      <w:b/>
+                                      <w:rFonts w:ascii="方正兰亭准黑_GBK" w:eastAsia="方正兰亭准黑_GBK" w:hAnsi="方正兰亭准黑_GBK" w:cs="Segoe UI"/>
                                       <w:color w:val="FFFFFF" w:themeColor="background1"/>
-                                      <w:spacing w:val="-20"/>
                                       <w:kern w:val="0"/>
                                       <w:szCs w:val="21"/>
                                     </w:rPr>
                                   </w:pPr>
                                   <w:r>
                                     <w:rPr>
-                                      <w:rFonts w:ascii="等线 Light" w:eastAsia="方正俊丽体 简" w:hAnsi="等线 Light" w:cs="Segoe UI" w:hint="eastAsia"/>
-                                      <w:b/>
+                                      <w:rFonts w:ascii="方正兰亭准黑_GBK" w:eastAsia="方正兰亭准黑_GBK" w:hAnsi="方正兰亭准黑_GBK" w:cs="Segoe UI" w:hint="eastAsia"/>
                                       <w:color w:val="FFFFFF" w:themeColor="background1"/>
-                                      <w:spacing w:val="-20"/>
                                       <w:kern w:val="0"/>
                                       <w:szCs w:val="21"/>
                                     </w:rPr>
@@ -7179,20 +7243,23 @@
                                 <w:p>
                                   <w:pPr>
                                     <w:widowControl/>
-                                    <w:ind w:leftChars="-1" w:left="2" w:rightChars="-69" w:right="-145" w:hangingChars="2" w:hanging="4"/>
+                                    <w:spacing w:line="280" w:lineRule="exact"/>
+                                    <w:ind w:leftChars="-74" w:left="-155" w:rightChars="-69" w:right="-145" w:firstLineChars="73" w:firstLine="131"/>
                                     <w:jc w:val="left"/>
                                     <w:rPr>
-                                      <w:rFonts w:ascii="等线 Light" w:eastAsia="方正俊丽体 简" w:hAnsi="等线 Light" w:cs="Segoe UI"/>
+                                      <w:rFonts w:ascii="方正兰亭准黑_GBK" w:eastAsia="方正兰亭准黑_GBK" w:hAnsi="方正兰亭准黑_GBK" w:cs="Segoe UI"/>
                                       <w:color w:val="FFFFFF" w:themeColor="background1"/>
                                       <w:kern w:val="0"/>
+                                      <w:sz w:val="18"/>
                                       <w:szCs w:val="21"/>
                                     </w:rPr>
                                   </w:pPr>
                                   <w:r>
                                     <w:rPr>
-                                      <w:rFonts w:ascii="等线 Light" w:eastAsia="方正俊丽体 简" w:hAnsi="等线 Light" w:cs="Segoe UI" w:hint="eastAsia"/>
+                                      <w:rFonts w:ascii="方正兰亭准黑_GBK" w:eastAsia="方正兰亭准黑_GBK" w:hAnsi="方正兰亭准黑_GBK" w:cs="Segoe UI" w:hint="eastAsia"/>
                                       <w:color w:val="FFFFFF" w:themeColor="background1"/>
                                       <w:kern w:val="0"/>
+                                      <w:sz w:val="18"/>
                                       <w:szCs w:val="21"/>
                                     </w:rPr>
                                     <w:t>21</w:t>
@@ -7203,7 +7270,7 @@
                             <w:tr>
                               <w:trPr>
                                 <w:gridAfter w:val="1"/>
-                                <w:wAfter w:w="284" w:type="dxa"/>
+                                <w:wAfter w:w="570" w:type="dxa"/>
                               </w:trPr>
                               <w:tc>
                                 <w:tcPr>
@@ -7220,23 +7287,20 @@
                                 <w:p>
                                   <w:pPr>
                                     <w:widowControl/>
-                                    <w:ind w:rightChars="-69" w:right="-145"/>
+                                    <w:spacing w:line="280" w:lineRule="exact"/>
+                                    <w:ind w:leftChars="-71" w:left="-149" w:rightChars="-68" w:right="-143"/>
                                     <w:jc w:val="distribute"/>
                                     <w:rPr>
-                                      <w:rFonts w:ascii="等线 Light" w:eastAsia="方正俊丽体 简" w:hAnsi="等线 Light" w:cs="Segoe UI"/>
-                                      <w:b/>
+                                      <w:rFonts w:ascii="方正兰亭准黑_GBK" w:eastAsia="方正兰亭准黑_GBK" w:hAnsi="方正兰亭准黑_GBK" w:cs="Segoe UI"/>
                                       <w:color w:val="FFFFFF" w:themeColor="background1"/>
-                                      <w:spacing w:val="-20"/>
                                       <w:kern w:val="0"/>
                                       <w:szCs w:val="21"/>
                                     </w:rPr>
                                   </w:pPr>
                                   <w:r>
                                     <w:rPr>
-                                      <w:rFonts w:ascii="等线 Light" w:eastAsia="方正俊丽体 简" w:hAnsi="等线 Light" w:cs="Segoe UI" w:hint="eastAsia"/>
-                                      <w:b/>
+                                      <w:rFonts w:ascii="方正兰亭准黑_GBK" w:eastAsia="方正兰亭准黑_GBK" w:hAnsi="方正兰亭准黑_GBK" w:cs="Segoe UI" w:hint="eastAsia"/>
                                       <w:color w:val="FFFFFF" w:themeColor="background1"/>
-                                      <w:spacing w:val="-20"/>
                                       <w:kern w:val="0"/>
                                       <w:szCs w:val="21"/>
                                     </w:rPr>
@@ -7259,71 +7323,53 @@
                                 <w:p>
                                   <w:pPr>
                                     <w:widowControl/>
-                                    <w:ind w:leftChars="-1" w:left="1" w:rightChars="-69" w:right="-145" w:hangingChars="2" w:hanging="3"/>
+                                    <w:spacing w:line="280" w:lineRule="exact"/>
+                                    <w:ind w:leftChars="-74" w:left="-155" w:rightChars="-69" w:right="-145" w:firstLineChars="73" w:firstLine="131"/>
                                     <w:jc w:val="left"/>
                                     <w:rPr>
-                                      <w:rFonts w:ascii="等线 Light" w:eastAsia="方正俊丽体 简" w:hAnsi="等线 Light" w:cs="Segoe UI"/>
+                                      <w:rFonts w:ascii="方正兰亭准黑_GBK" w:eastAsia="方正兰亭准黑_GBK" w:hAnsi="方正兰亭准黑_GBK" w:cs="Segoe UI"/>
                                       <w:color w:val="FFFFFF" w:themeColor="background1"/>
-                                      <w:spacing w:val="-20"/>
                                       <w:kern w:val="0"/>
+                                      <w:sz w:val="18"/>
                                       <w:szCs w:val="21"/>
                                     </w:rPr>
                                   </w:pPr>
                                   <w:r>
                                     <w:rPr>
-                                      <w:rFonts w:ascii="等线 Light" w:eastAsia="方正俊丽体 简" w:hAnsi="等线 Light" w:cs="Segoe UI" w:hint="eastAsia"/>
+                                      <w:rFonts w:ascii="方正兰亭准黑_GBK" w:eastAsia="方正兰亭准黑_GBK" w:hAnsi="方正兰亭准黑_GBK" w:cs="Segoe UI" w:hint="eastAsia"/>
                                       <w:color w:val="FFFFFF" w:themeColor="background1"/>
-                                      <w:spacing w:val="-20"/>
                                       <w:kern w:val="0"/>
+                                      <w:sz w:val="18"/>
                                       <w:szCs w:val="21"/>
                                     </w:rPr>
                                     <w:t>本科</w:t>
                                   </w:r>
                                   <w:r>
                                     <w:rPr>
-                                      <w:rFonts w:ascii="等线 Light" w:eastAsia="方正俊丽体 简" w:hAnsi="等线 Light" w:cs="Segoe UI" w:hint="eastAsia"/>
+                                      <w:rFonts w:ascii="方正兰亭准黑_GBK" w:eastAsia="方正兰亭准黑_GBK" w:hAnsi="方正兰亭准黑_GBK" w:cs="Segoe UI" w:hint="eastAsia"/>
                                       <w:color w:val="FFFFFF" w:themeColor="background1"/>
-                                      <w:spacing w:val="-20"/>
                                       <w:kern w:val="0"/>
+                                      <w:sz w:val="18"/>
                                       <w:szCs w:val="21"/>
                                     </w:rPr>
                                     <w:t>（</w:t>
                                   </w:r>
                                   <w:r>
                                     <w:rPr>
-                                      <w:rFonts w:ascii="等线 Light" w:eastAsia="方正俊丽体 简" w:hAnsi="等线 Light" w:cs="Segoe UI"/>
+                                      <w:rFonts w:ascii="方正兰亭准黑_GBK" w:eastAsia="方正兰亭准黑_GBK" w:hAnsi="方正兰亭准黑_GBK" w:cs="Segoe UI"/>
                                       <w:color w:val="FFFFFF" w:themeColor="background1"/>
                                       <w:kern w:val="0"/>
+                                      <w:sz w:val="18"/>
                                       <w:szCs w:val="21"/>
                                     </w:rPr>
-                                    <w:t>2021</w:t>
+                                    <w:t>2021 应届</w:t>
                                   </w:r>
                                   <w:r>
                                     <w:rPr>
-                                      <w:rFonts w:ascii="等线 Light" w:eastAsia="方正俊丽体 简" w:hAnsi="等线 Light" w:cs="Segoe UI"/>
+                                      <w:rFonts w:ascii="方正兰亭准黑_GBK" w:eastAsia="方正兰亭准黑_GBK" w:hAnsi="方正兰亭准黑_GBK" w:cs="Segoe UI" w:hint="eastAsia"/>
                                       <w:color w:val="FFFFFF" w:themeColor="background1"/>
-                                      <w:spacing w:val="-20"/>
                                       <w:kern w:val="0"/>
-                                      <w:szCs w:val="21"/>
-                                    </w:rPr>
-                                    <w:t xml:space="preserve"> </w:t>
-                                  </w:r>
-                                  <w:r>
-                                    <w:rPr>
-                                      <w:rFonts w:ascii="等线 Light" w:eastAsia="方正俊丽体 简" w:hAnsi="等线 Light" w:cs="Segoe UI"/>
-                                      <w:color w:val="FFFFFF" w:themeColor="background1"/>
-                                      <w:spacing w:val="-20"/>
-                                      <w:kern w:val="0"/>
-                                      <w:szCs w:val="21"/>
-                                    </w:rPr>
-                                    <w:t>应届</w:t>
-                                  </w:r>
-                                  <w:r>
-                                    <w:rPr>
-                                      <w:rFonts w:ascii="等线 Light" w:eastAsia="方正俊丽体 简" w:hAnsi="等线 Light" w:cs="Segoe UI" w:hint="eastAsia"/>
-                                      <w:color w:val="FFFFFF" w:themeColor="background1"/>
-                                      <w:spacing w:val="-20"/>
-                                      <w:kern w:val="0"/>
+                                      <w:sz w:val="18"/>
                                       <w:szCs w:val="21"/>
                                     </w:rPr>
                                     <w:t>）</w:t>
@@ -7334,7 +7380,7 @@
                             <w:tr>
                               <w:trPr>
                                 <w:gridAfter w:val="1"/>
-                                <w:wAfter w:w="284" w:type="dxa"/>
+                                <w:wAfter w:w="570" w:type="dxa"/>
                               </w:trPr>
                               <w:tc>
                                 <w:tcPr>
@@ -7351,23 +7397,20 @@
                                 <w:p>
                                   <w:pPr>
                                     <w:widowControl/>
-                                    <w:ind w:rightChars="-69" w:right="-145"/>
+                                    <w:spacing w:line="280" w:lineRule="exact"/>
+                                    <w:ind w:leftChars="-71" w:left="-149" w:rightChars="-68" w:right="-143"/>
                                     <w:jc w:val="distribute"/>
                                     <w:rPr>
-                                      <w:rFonts w:ascii="等线 Light" w:eastAsia="方正俊丽体 简" w:hAnsi="等线 Light" w:cs="Segoe UI"/>
-                                      <w:b/>
+                                      <w:rFonts w:ascii="方正兰亭准黑_GBK" w:eastAsia="方正兰亭准黑_GBK" w:hAnsi="方正兰亭准黑_GBK" w:cs="Segoe UI"/>
                                       <w:color w:val="FFFFFF" w:themeColor="background1"/>
-                                      <w:spacing w:val="-20"/>
                                       <w:kern w:val="0"/>
                                       <w:szCs w:val="21"/>
                                     </w:rPr>
                                   </w:pPr>
                                   <w:r>
                                     <w:rPr>
-                                      <w:rFonts w:ascii="等线 Light" w:eastAsia="方正俊丽体 简" w:hAnsi="等线 Light" w:cs="Segoe UI" w:hint="eastAsia"/>
-                                      <w:b/>
+                                      <w:rFonts w:ascii="方正兰亭准黑_GBK" w:eastAsia="方正兰亭准黑_GBK" w:hAnsi="方正兰亭准黑_GBK" w:cs="Segoe UI" w:hint="eastAsia"/>
                                       <w:color w:val="FFFFFF" w:themeColor="background1"/>
-                                      <w:spacing w:val="-20"/>
                                       <w:kern w:val="0"/>
                                       <w:szCs w:val="21"/>
                                     </w:rPr>
@@ -7390,45 +7433,26 @@
                                 <w:p>
                                   <w:pPr>
                                     <w:widowControl/>
-                                    <w:ind w:leftChars="-1" w:left="1" w:rightChars="-69" w:right="-145" w:hangingChars="2" w:hanging="3"/>
+                                    <w:spacing w:line="280" w:lineRule="exact"/>
+                                    <w:ind w:leftChars="-74" w:left="-155" w:rightChars="-69" w:right="-145" w:firstLineChars="73" w:firstLine="131"/>
                                     <w:jc w:val="left"/>
                                     <w:rPr>
-                                      <w:rFonts w:ascii="等线 Light" w:eastAsia="方正俊丽体 简" w:hAnsi="等线 Light" w:cs="Segoe UI"/>
+                                      <w:rFonts w:ascii="方正兰亭准黑_GBK" w:eastAsia="方正兰亭准黑_GBK" w:hAnsi="方正兰亭准黑_GBK" w:cs="Segoe UI"/>
                                       <w:color w:val="FFFFFF" w:themeColor="background1"/>
-                                      <w:spacing w:val="-20"/>
                                       <w:kern w:val="0"/>
+                                      <w:sz w:val="18"/>
                                       <w:szCs w:val="21"/>
                                     </w:rPr>
                                   </w:pPr>
                                   <w:r>
                                     <w:rPr>
-                                      <w:rFonts w:ascii="等线 Light" w:eastAsia="方正俊丽体 简" w:hAnsi="等线 Light" w:cs="Segoe UI" w:hint="eastAsia"/>
+                                      <w:rFonts w:ascii="方正兰亭准黑_GBK" w:eastAsia="方正兰亭准黑_GBK" w:hAnsi="方正兰亭准黑_GBK" w:cs="Segoe UI" w:hint="eastAsia"/>
                                       <w:color w:val="FFFFFF" w:themeColor="background1"/>
-                                      <w:spacing w:val="-20"/>
                                       <w:kern w:val="0"/>
+                                      <w:sz w:val="18"/>
                                       <w:szCs w:val="21"/>
                                     </w:rPr>
-                                    <w:t>北京师范大学</w:t>
-                                  </w:r>
-                                  <w:r>
-                                    <w:rPr>
-                                      <w:rFonts w:ascii="等线 Light" w:eastAsia="方正俊丽体 简" w:hAnsi="等线 Light" w:cs="Segoe UI" w:hint="eastAsia"/>
-                                      <w:color w:val="FFFFFF" w:themeColor="background1"/>
-                                      <w:spacing w:val="-20"/>
-                                      <w:kern w:val="0"/>
-                                      <w:szCs w:val="21"/>
-                                    </w:rPr>
-                                    <w:t xml:space="preserve"> </w:t>
-                                  </w:r>
-                                  <w:r>
-                                    <w:rPr>
-                                      <w:rFonts w:ascii="等线 Light" w:eastAsia="方正俊丽体 简" w:hAnsi="等线 Light" w:cs="Segoe UI" w:hint="eastAsia"/>
-                                      <w:color w:val="FFFFFF" w:themeColor="background1"/>
-                                      <w:spacing w:val="-20"/>
-                                      <w:kern w:val="0"/>
-                                      <w:szCs w:val="21"/>
-                                    </w:rPr>
-                                    <w:t>人工智能学院</w:t>
+                                    <w:t>北京师范大学 人工智能学院</w:t>
                                   </w:r>
                                 </w:p>
                               </w:tc>
@@ -7436,7 +7460,7 @@
                             <w:tr>
                               <w:trPr>
                                 <w:gridAfter w:val="1"/>
-                                <w:wAfter w:w="284" w:type="dxa"/>
+                                <w:wAfter w:w="570" w:type="dxa"/>
                               </w:trPr>
                               <w:tc>
                                 <w:tcPr>
@@ -7453,23 +7477,20 @@
                                 <w:p>
                                   <w:pPr>
                                     <w:widowControl/>
-                                    <w:ind w:rightChars="-69" w:right="-145"/>
+                                    <w:spacing w:line="280" w:lineRule="exact"/>
+                                    <w:ind w:leftChars="-71" w:left="-149" w:rightChars="-68" w:right="-143"/>
                                     <w:jc w:val="distribute"/>
                                     <w:rPr>
-                                      <w:rFonts w:ascii="等线 Light" w:eastAsia="方正俊丽体 简" w:hAnsi="等线 Light" w:cs="Segoe UI"/>
-                                      <w:b/>
+                                      <w:rFonts w:ascii="方正兰亭准黑_GBK" w:eastAsia="方正兰亭准黑_GBK" w:hAnsi="方正兰亭准黑_GBK" w:cs="Segoe UI"/>
                                       <w:color w:val="FFFFFF" w:themeColor="background1"/>
-                                      <w:spacing w:val="-20"/>
                                       <w:kern w:val="0"/>
                                       <w:szCs w:val="21"/>
                                     </w:rPr>
                                   </w:pPr>
                                   <w:r>
                                     <w:rPr>
-                                      <w:rFonts w:ascii="等线 Light" w:eastAsia="方正俊丽体 简" w:hAnsi="等线 Light" w:cs="Segoe UI" w:hint="eastAsia"/>
-                                      <w:b/>
+                                      <w:rFonts w:ascii="方正兰亭准黑_GBK" w:eastAsia="方正兰亭准黑_GBK" w:hAnsi="方正兰亭准黑_GBK" w:cs="Segoe UI" w:hint="eastAsia"/>
                                       <w:color w:val="FFFFFF" w:themeColor="background1"/>
-                                      <w:spacing w:val="-20"/>
                                       <w:kern w:val="0"/>
                                       <w:szCs w:val="21"/>
                                     </w:rPr>
@@ -7492,55 +7513,46 @@
                                 <w:p>
                                   <w:pPr>
                                     <w:widowControl/>
-                                    <w:ind w:leftChars="-1" w:left="1" w:rightChars="-69" w:right="-145" w:hangingChars="2" w:hanging="3"/>
+                                    <w:spacing w:line="280" w:lineRule="exact"/>
+                                    <w:ind w:leftChars="-74" w:left="-155" w:rightChars="-69" w:right="-145" w:firstLineChars="73" w:firstLine="131"/>
                                     <w:jc w:val="left"/>
                                     <w:rPr>
-                                      <w:rFonts w:ascii="等线 Light" w:eastAsia="方正俊丽体 简" w:hAnsi="等线 Light" w:cs="Segoe UI"/>
+                                      <w:rFonts w:ascii="方正兰亭准黑_GBK" w:eastAsia="方正兰亭准黑_GBK" w:hAnsi="方正兰亭准黑_GBK" w:cs="Segoe UI"/>
                                       <w:color w:val="FFFFFF" w:themeColor="background1"/>
-                                      <w:spacing w:val="-20"/>
                                       <w:kern w:val="0"/>
+                                      <w:sz w:val="18"/>
                                       <w:szCs w:val="21"/>
                                     </w:rPr>
                                   </w:pPr>
                                   <w:r>
                                     <w:rPr>
-                                      <w:rFonts w:ascii="等线 Light" w:eastAsia="方正俊丽体 简" w:hAnsi="等线 Light" w:cs="Segoe UI" w:hint="eastAsia"/>
+                                      <w:rFonts w:ascii="方正兰亭准黑_GBK" w:eastAsia="方正兰亭准黑_GBK" w:hAnsi="方正兰亭准黑_GBK" w:cs="Segoe UI" w:hint="eastAsia"/>
                                       <w:color w:val="FFFFFF" w:themeColor="background1"/>
-                                      <w:spacing w:val="-20"/>
                                       <w:kern w:val="0"/>
+                                      <w:sz w:val="18"/>
                                       <w:szCs w:val="21"/>
                                     </w:rPr>
                                     <w:t>计算机科学与技术</w:t>
                                   </w:r>
                                   <w:r>
                                     <w:rPr>
-                                      <w:rFonts w:ascii="等线 Light" w:eastAsia="方正俊丽体 简" w:hAnsi="等线 Light" w:cs="Segoe UI" w:hint="eastAsia"/>
+                                      <w:rFonts w:ascii="方正兰亭准黑_GBK" w:eastAsia="方正兰亭准黑_GBK" w:hAnsi="方正兰亭准黑_GBK" w:cs="Segoe UI" w:hint="eastAsia"/>
                                       <w:color w:val="FFFFFF" w:themeColor="background1"/>
-                                      <w:spacing w:val="-20"/>
                                       <w:kern w:val="0"/>
+                                      <w:sz w:val="18"/>
                                       <w:szCs w:val="21"/>
                                     </w:rPr>
-                                    <w:t>（</w:t>
+                                    <w:t>(</w:t>
                                   </w:r>
                                   <w:r>
                                     <w:rPr>
-                                      <w:rFonts w:ascii="等线 Light" w:eastAsia="方正俊丽体 简" w:hAnsi="等线 Light" w:cs="Segoe UI" w:hint="eastAsia"/>
+                                      <w:rFonts w:ascii="方正兰亭准黑_GBK" w:eastAsia="方正兰亭准黑_GBK" w:hAnsi="方正兰亭准黑_GBK" w:cs="Segoe UI"/>
                                       <w:color w:val="FFFFFF" w:themeColor="background1"/>
-                                      <w:spacing w:val="-20"/>
                                       <w:kern w:val="0"/>
+                                      <w:sz w:val="18"/>
                                       <w:szCs w:val="21"/>
                                     </w:rPr>
-                                    <w:t>公费师范</w:t>
-                                  </w:r>
-                                  <w:r>
-                                    <w:rPr>
-                                      <w:rFonts w:ascii="等线 Light" w:eastAsia="方正俊丽体 简" w:hAnsi="等线 Light" w:cs="Segoe UI" w:hint="eastAsia"/>
-                                      <w:color w:val="FFFFFF" w:themeColor="background1"/>
-                                      <w:spacing w:val="-20"/>
-                                      <w:kern w:val="0"/>
-                                      <w:szCs w:val="21"/>
-                                    </w:rPr>
-                                    <w:t>）</w:t>
+                                    <w:t>公费师范)</w:t>
                                   </w:r>
                                 </w:p>
                               </w:tc>
@@ -7548,7 +7560,7 @@
                             <w:tr>
                               <w:trPr>
                                 <w:gridAfter w:val="1"/>
-                                <w:wAfter w:w="284" w:type="dxa"/>
+                                <w:wAfter w:w="570" w:type="dxa"/>
                               </w:trPr>
                               <w:tc>
                                 <w:tcPr>
@@ -7565,27 +7577,42 @@
                                 <w:p>
                                   <w:pPr>
                                     <w:widowControl/>
-                                    <w:ind w:rightChars="-69" w:right="-145"/>
+                                    <w:spacing w:line="280" w:lineRule="exact"/>
+                                    <w:ind w:leftChars="-71" w:left="-148" w:rightChars="-68" w:right="-143" w:hanging="1"/>
                                     <w:jc w:val="distribute"/>
                                     <w:rPr>
-                                      <w:rFonts w:ascii="等线 Light" w:eastAsia="方正俊丽体 简" w:hAnsi="等线 Light" w:cs="Segoe UI"/>
-                                      <w:b/>
+                                      <w:rFonts w:ascii="方正兰亭准黑_GBK" w:eastAsia="方正兰亭准黑_GBK" w:hAnsi="方正兰亭准黑_GBK" w:cs="Segoe UI"/>
                                       <w:color w:val="FFFFFF" w:themeColor="background1"/>
-                                      <w:spacing w:val="-20"/>
                                       <w:kern w:val="0"/>
                                       <w:szCs w:val="21"/>
                                     </w:rPr>
                                   </w:pPr>
                                   <w:r>
                                     <w:rPr>
-                                      <w:rFonts w:ascii="等线 Light" w:eastAsia="方正俊丽体 简" w:hAnsi="等线 Light" w:cs="Segoe UI" w:hint="eastAsia"/>
-                                      <w:b/>
+                                      <w:rFonts w:ascii="方正兰亭准黑_GBK" w:eastAsia="方正兰亭准黑_GBK" w:hAnsi="方正兰亭准黑_GBK" w:cs="Segoe UI" w:hint="eastAsia"/>
                                       <w:color w:val="FFFFFF" w:themeColor="background1"/>
-                                      <w:spacing w:val="-20"/>
                                       <w:kern w:val="0"/>
                                       <w:szCs w:val="21"/>
                                     </w:rPr>
-                                    <w:t>【常住地】</w:t>
+                                    <w:t>【住</w:t>
+                                  </w:r>
+                                  <w:r>
+                                    <w:rPr>
+                                      <w:rFonts w:ascii="方正兰亭准黑_GBK" w:eastAsia="方正兰亭准黑_GBK" w:hAnsi="方正兰亭准黑_GBK" w:cs="Segoe UI"/>
+                                      <w:color w:val="FFFFFF" w:themeColor="background1"/>
+                                      <w:kern w:val="0"/>
+                                      <w:szCs w:val="21"/>
+                                    </w:rPr>
+                                    <w:t>址</w:t>
+                                  </w:r>
+                                  <w:r>
+                                    <w:rPr>
+                                      <w:rFonts w:ascii="方正兰亭准黑_GBK" w:eastAsia="方正兰亭准黑_GBK" w:hAnsi="方正兰亭准黑_GBK" w:cs="Segoe UI" w:hint="eastAsia"/>
+                                      <w:color w:val="FFFFFF" w:themeColor="background1"/>
+                                      <w:kern w:val="0"/>
+                                      <w:szCs w:val="21"/>
+                                    </w:rPr>
+                                    <w:t>】</w:t>
                                   </w:r>
                                 </w:p>
                               </w:tc>
@@ -7604,32 +7631,33 @@
                                 <w:p>
                                   <w:pPr>
                                     <w:widowControl/>
-                                    <w:ind w:leftChars="-1" w:left="1" w:rightChars="-69" w:right="-145" w:hangingChars="2" w:hanging="3"/>
+                                    <w:spacing w:line="280" w:lineRule="exact"/>
+                                    <w:ind w:leftChars="-74" w:left="-155" w:rightChars="-69" w:right="-145" w:firstLineChars="73" w:firstLine="131"/>
                                     <w:jc w:val="left"/>
                                     <w:rPr>
-                                      <w:rFonts w:ascii="等线 Light" w:eastAsia="方正俊丽体 简" w:hAnsi="等线 Light" w:cs="Segoe UI"/>
+                                      <w:rFonts w:ascii="方正兰亭准黑_GBK" w:eastAsia="方正兰亭准黑_GBK" w:hAnsi="方正兰亭准黑_GBK" w:cs="Segoe UI"/>
                                       <w:color w:val="FFFFFF" w:themeColor="background1"/>
-                                      <w:spacing w:val="-20"/>
                                       <w:kern w:val="0"/>
+                                      <w:sz w:val="18"/>
                                       <w:szCs w:val="21"/>
                                     </w:rPr>
                                   </w:pPr>
                                   <w:r>
                                     <w:rPr>
-                                      <w:rFonts w:ascii="等线 Light" w:eastAsia="方正俊丽体 简" w:hAnsi="等线 Light" w:cs="Segoe UI" w:hint="eastAsia"/>
+                                      <w:rFonts w:ascii="方正兰亭准黑_GBK" w:eastAsia="方正兰亭准黑_GBK" w:hAnsi="方正兰亭准黑_GBK" w:cs="Segoe UI" w:hint="eastAsia"/>
                                       <w:color w:val="FFFFFF" w:themeColor="background1"/>
-                                      <w:spacing w:val="-20"/>
                                       <w:kern w:val="0"/>
+                                      <w:sz w:val="18"/>
                                       <w:szCs w:val="21"/>
                                     </w:rPr>
                                     <w:t>成都市</w:t>
                                   </w:r>
                                   <w:r>
                                     <w:rPr>
-                                      <w:rFonts w:ascii="等线 Light" w:eastAsia="方正俊丽体 简" w:hAnsi="等线 Light" w:cs="Segoe UI" w:hint="eastAsia"/>
+                                      <w:rFonts w:ascii="方正兰亭准黑_GBK" w:eastAsia="方正兰亭准黑_GBK" w:hAnsi="方正兰亭准黑_GBK" w:cs="Segoe UI" w:hint="eastAsia"/>
                                       <w:color w:val="FFFFFF" w:themeColor="background1"/>
-                                      <w:spacing w:val="-20"/>
                                       <w:kern w:val="0"/>
+                                      <w:sz w:val="18"/>
                                       <w:szCs w:val="21"/>
                                     </w:rPr>
                                     <w:t>高新区</w:t>
@@ -7640,7 +7668,7 @@
                             <w:tr>
                               <w:trPr>
                                 <w:gridAfter w:val="1"/>
-                                <w:wAfter w:w="284" w:type="dxa"/>
+                                <w:wAfter w:w="570" w:type="dxa"/>
                               </w:trPr>
                               <w:tc>
                                 <w:tcPr>
@@ -7657,23 +7685,20 @@
                                 <w:p>
                                   <w:pPr>
                                     <w:widowControl/>
-                                    <w:ind w:rightChars="-69" w:right="-145"/>
+                                    <w:spacing w:line="280" w:lineRule="exact"/>
+                                    <w:ind w:leftChars="-71" w:left="-149" w:rightChars="-68" w:right="-143"/>
                                     <w:jc w:val="distribute"/>
                                     <w:rPr>
-                                      <w:rFonts w:ascii="等线 Light" w:eastAsia="方正俊丽体 简" w:hAnsi="等线 Light" w:cs="Segoe UI"/>
-                                      <w:b/>
+                                      <w:rFonts w:ascii="方正兰亭准黑_GBK" w:eastAsia="方正兰亭准黑_GBK" w:hAnsi="方正兰亭准黑_GBK" w:cs="Segoe UI"/>
                                       <w:color w:val="FFFFFF" w:themeColor="background1"/>
-                                      <w:spacing w:val="-20"/>
                                       <w:kern w:val="0"/>
                                       <w:szCs w:val="21"/>
                                     </w:rPr>
                                   </w:pPr>
                                   <w:r>
                                     <w:rPr>
-                                      <w:rFonts w:ascii="等线 Light" w:eastAsia="方正俊丽体 简" w:hAnsi="等线 Light" w:cs="Segoe UI" w:hint="eastAsia"/>
-                                      <w:b/>
+                                      <w:rFonts w:ascii="方正兰亭准黑_GBK" w:eastAsia="方正兰亭准黑_GBK" w:hAnsi="方正兰亭准黑_GBK" w:cs="Segoe UI" w:hint="eastAsia"/>
                                       <w:color w:val="FFFFFF" w:themeColor="background1"/>
-                                      <w:spacing w:val="-20"/>
                                       <w:kern w:val="0"/>
                                       <w:szCs w:val="21"/>
                                     </w:rPr>
@@ -7696,65 +7721,73 @@
                                 <w:p>
                                   <w:pPr>
                                     <w:widowControl/>
-                                    <w:ind w:leftChars="-1" w:left="2" w:rightChars="-69" w:right="-145" w:hangingChars="2" w:hanging="4"/>
+                                    <w:spacing w:line="280" w:lineRule="exact"/>
+                                    <w:ind w:leftChars="-74" w:left="-155" w:rightChars="-69" w:right="-145" w:firstLineChars="73" w:firstLine="131"/>
                                     <w:jc w:val="left"/>
                                     <w:rPr>
-                                      <w:rFonts w:ascii="等线 Light" w:eastAsia="方正俊丽体 简" w:hAnsi="等线 Light" w:cs="Segoe UI"/>
+                                      <w:rFonts w:ascii="方正兰亭准黑_GBK" w:eastAsia="方正兰亭准黑_GBK" w:hAnsi="方正兰亭准黑_GBK" w:cs="Segoe UI"/>
                                       <w:color w:val="FFFFFF" w:themeColor="background1"/>
                                       <w:kern w:val="0"/>
+                                      <w:sz w:val="18"/>
                                       <w:szCs w:val="21"/>
                                     </w:rPr>
                                   </w:pPr>
                                   <w:r>
                                     <w:rPr>
-                                      <w:rFonts w:ascii="等线 Light" w:eastAsia="方正俊丽体 简" w:hAnsi="等线 Light" w:cs="Segoe UI"/>
+                                      <w:rFonts w:ascii="方正兰亭准黑_GBK" w:eastAsia="方正兰亭准黑_GBK" w:hAnsi="方正兰亭准黑_GBK" w:cs="Segoe UI"/>
                                       <w:color w:val="FFFFFF" w:themeColor="background1"/>
                                       <w:kern w:val="0"/>
+                                      <w:sz w:val="18"/>
                                       <w:szCs w:val="21"/>
                                     </w:rPr>
                                     <w:t>(86)</w:t>
                                   </w:r>
                                   <w:r>
                                     <w:rPr>
-                                      <w:rFonts w:ascii="等线 Light" w:eastAsia="方正俊丽体 简" w:hAnsi="等线 Light" w:cs="Segoe UI" w:hint="eastAsia"/>
+                                      <w:rFonts w:ascii="方正兰亭准黑_GBK" w:eastAsia="方正兰亭准黑_GBK" w:hAnsi="方正兰亭准黑_GBK" w:cs="Segoe UI" w:hint="eastAsia"/>
                                       <w:color w:val="FFFFFF" w:themeColor="background1"/>
                                       <w:kern w:val="0"/>
+                                      <w:sz w:val="18"/>
                                       <w:szCs w:val="21"/>
                                     </w:rPr>
                                     <w:t>131</w:t>
                                   </w:r>
                                   <w:r>
                                     <w:rPr>
-                                      <w:rFonts w:ascii="等线 Light" w:eastAsia="方正俊丽体 简" w:hAnsi="等线 Light" w:cs="Segoe UI"/>
+                                      <w:rFonts w:ascii="方正兰亭准黑_GBK" w:eastAsia="方正兰亭准黑_GBK" w:hAnsi="方正兰亭准黑_GBK" w:cs="Segoe UI"/>
                                       <w:color w:val="FFFFFF" w:themeColor="background1"/>
                                       <w:kern w:val="0"/>
+                                      <w:sz w:val="18"/>
                                       <w:szCs w:val="21"/>
                                     </w:rPr>
                                     <w:t>-</w:t>
                                   </w:r>
                                   <w:r>
                                     <w:rPr>
-                                      <w:rFonts w:ascii="等线 Light" w:eastAsia="方正俊丽体 简" w:hAnsi="等线 Light" w:cs="Segoe UI" w:hint="eastAsia"/>
+                                      <w:rFonts w:ascii="方正兰亭准黑_GBK" w:eastAsia="方正兰亭准黑_GBK" w:hAnsi="方正兰亭准黑_GBK" w:cs="Segoe UI" w:hint="eastAsia"/>
                                       <w:color w:val="FFFFFF" w:themeColor="background1"/>
                                       <w:kern w:val="0"/>
+                                      <w:sz w:val="18"/>
                                       <w:szCs w:val="21"/>
                                     </w:rPr>
                                     <w:t>9489</w:t>
                                   </w:r>
                                   <w:r>
                                     <w:rPr>
-                                      <w:rFonts w:ascii="等线 Light" w:eastAsia="方正俊丽体 简" w:hAnsi="等线 Light" w:cs="Segoe UI"/>
+                                      <w:rFonts w:ascii="方正兰亭准黑_GBK" w:eastAsia="方正兰亭准黑_GBK" w:hAnsi="方正兰亭准黑_GBK" w:cs="Segoe UI"/>
                                       <w:color w:val="FFFFFF" w:themeColor="background1"/>
                                       <w:kern w:val="0"/>
+                                      <w:sz w:val="18"/>
                                       <w:szCs w:val="21"/>
                                     </w:rPr>
                                     <w:t>-</w:t>
                                   </w:r>
                                   <w:r>
                                     <w:rPr>
-                                      <w:rFonts w:ascii="等线 Light" w:eastAsia="方正俊丽体 简" w:hAnsi="等线 Light" w:cs="Segoe UI" w:hint="eastAsia"/>
+                                      <w:rFonts w:ascii="方正兰亭准黑_GBK" w:eastAsia="方正兰亭准黑_GBK" w:hAnsi="方正兰亭准黑_GBK" w:cs="Segoe UI" w:hint="eastAsia"/>
                                       <w:color w:val="FFFFFF" w:themeColor="background1"/>
                                       <w:kern w:val="0"/>
+                                      <w:sz w:val="18"/>
                                       <w:szCs w:val="21"/>
                                     </w:rPr>
                                     <w:t>5822</w:t>
@@ -7765,7 +7798,7 @@
                             <w:tr>
                               <w:trPr>
                                 <w:gridAfter w:val="1"/>
-                                <w:wAfter w:w="284" w:type="dxa"/>
+                                <w:wAfter w:w="570" w:type="dxa"/>
                               </w:trPr>
                               <w:tc>
                                 <w:tcPr>
@@ -7781,49 +7814,24 @@
                                 <w:p>
                                   <w:pPr>
                                     <w:widowControl/>
-                                    <w:ind w:rightChars="-69" w:right="-145"/>
+                                    <w:spacing w:line="280" w:lineRule="exact"/>
+                                    <w:ind w:leftChars="-71" w:left="-149" w:rightChars="-68" w:right="-143"/>
                                     <w:jc w:val="distribute"/>
                                     <w:rPr>
-                                      <w:rFonts w:ascii="等线 Light" w:eastAsia="方正俊丽体 简" w:hAnsi="等线 Light" w:cs="Segoe UI"/>
-                                      <w:b/>
+                                      <w:rFonts w:ascii="方正兰亭准黑_GBK" w:eastAsia="方正兰亭准黑_GBK" w:hAnsi="方正兰亭准黑_GBK" w:cs="Segoe UI"/>
                                       <w:color w:val="FFFFFF" w:themeColor="background1"/>
-                                      <w:spacing w:val="-20"/>
                                       <w:kern w:val="0"/>
                                       <w:szCs w:val="21"/>
                                     </w:rPr>
                                   </w:pPr>
                                   <w:r>
                                     <w:rPr>
-                                      <w:rFonts w:ascii="等线 Light" w:eastAsia="方正俊丽体 简" w:hAnsi="等线 Light" w:cs="Segoe UI" w:hint="eastAsia"/>
-                                      <w:b/>
+                                      <w:rFonts w:ascii="方正兰亭准黑_GBK" w:eastAsia="方正兰亭准黑_GBK" w:hAnsi="方正兰亭准黑_GBK" w:cs="Segoe UI" w:hint="eastAsia"/>
                                       <w:color w:val="FFFFFF" w:themeColor="background1"/>
-                                      <w:spacing w:val="-20"/>
                                       <w:kern w:val="0"/>
                                       <w:szCs w:val="21"/>
                                     </w:rPr>
-                                    <w:t>【</w:t>
-                                  </w:r>
-                                  <w:r>
-                                    <w:rPr>
-                                      <w:rFonts w:ascii="等线 Light" w:eastAsia="方正俊丽体 简" w:hAnsi="等线 Light" w:cs="Segoe UI" w:hint="eastAsia"/>
-                                      <w:b/>
-                                      <w:color w:val="FFFFFF" w:themeColor="background1"/>
-                                      <w:spacing w:val="-20"/>
-                                      <w:kern w:val="0"/>
-                                      <w:szCs w:val="21"/>
-                                    </w:rPr>
-                                    <w:t>QQ</w:t>
-                                  </w:r>
-                                  <w:r>
-                                    <w:rPr>
-                                      <w:rFonts w:ascii="等线 Light" w:eastAsia="方正俊丽体 简" w:hAnsi="等线 Light" w:cs="Segoe UI" w:hint="eastAsia"/>
-                                      <w:b/>
-                                      <w:color w:val="FFFFFF" w:themeColor="background1"/>
-                                      <w:spacing w:val="-20"/>
-                                      <w:kern w:val="0"/>
-                                      <w:szCs w:val="21"/>
-                                    </w:rPr>
-                                    <w:t>】</w:t>
+                                    <w:t>【QQ】</w:t>
                                   </w:r>
                                 </w:p>
                               </w:tc>
@@ -7841,29 +7849,33 @@
                                 <w:p>
                                   <w:pPr>
                                     <w:widowControl/>
-                                    <w:ind w:leftChars="-1" w:left="2" w:rightChars="-69" w:right="-145" w:hangingChars="2" w:hanging="4"/>
+                                    <w:spacing w:line="280" w:lineRule="exact"/>
+                                    <w:ind w:leftChars="-74" w:left="-155" w:rightChars="-69" w:right="-145" w:firstLineChars="73" w:firstLine="131"/>
                                     <w:jc w:val="left"/>
                                     <w:rPr>
-                                      <w:rFonts w:ascii="等线 Light" w:eastAsia="方正俊丽体 简" w:hAnsi="等线 Light" w:cs="Segoe UI"/>
+                                      <w:rFonts w:ascii="方正兰亭准黑_GBK" w:eastAsia="方正兰亭准黑_GBK" w:hAnsi="方正兰亭准黑_GBK" w:cs="Segoe UI"/>
                                       <w:color w:val="FFFFFF" w:themeColor="background1"/>
                                       <w:kern w:val="0"/>
+                                      <w:sz w:val="18"/>
                                       <w:szCs w:val="21"/>
                                     </w:rPr>
                                   </w:pPr>
                                   <w:r>
                                     <w:rPr>
-                                      <w:rFonts w:ascii="等线 Light" w:eastAsia="方正俊丽体 简" w:hAnsi="等线 Light" w:cs="Segoe UI" w:hint="eastAsia"/>
+                                      <w:rFonts w:ascii="方正兰亭准黑_GBK" w:eastAsia="方正兰亭准黑_GBK" w:hAnsi="方正兰亭准黑_GBK" w:cs="Segoe UI" w:hint="eastAsia"/>
                                       <w:color w:val="FFFFFF" w:themeColor="background1"/>
                                       <w:kern w:val="0"/>
+                                      <w:sz w:val="18"/>
                                       <w:szCs w:val="21"/>
                                     </w:rPr>
                                     <w:t>1</w:t>
                                   </w:r>
                                   <w:r>
                                     <w:rPr>
-                                      <w:rFonts w:ascii="等线 Light" w:eastAsia="方正俊丽体 简" w:hAnsi="等线 Light" w:cs="Segoe UI"/>
+                                      <w:rFonts w:ascii="方正兰亭准黑_GBK" w:eastAsia="方正兰亭准黑_GBK" w:hAnsi="方正兰亭准黑_GBK" w:cs="Segoe UI"/>
                                       <w:color w:val="FFFFFF" w:themeColor="background1"/>
                                       <w:kern w:val="0"/>
+                                      <w:sz w:val="18"/>
                                       <w:szCs w:val="21"/>
                                     </w:rPr>
                                     <w:t>092498519</w:t>
@@ -7874,7 +7886,7 @@
                             <w:tr>
                               <w:trPr>
                                 <w:gridAfter w:val="1"/>
-                                <w:wAfter w:w="284" w:type="dxa"/>
+                                <w:wAfter w:w="570" w:type="dxa"/>
                               </w:trPr>
                               <w:tc>
                                 <w:tcPr>
@@ -7890,23 +7902,20 @@
                                 <w:p>
                                   <w:pPr>
                                     <w:widowControl/>
-                                    <w:ind w:rightChars="-69" w:right="-145"/>
+                                    <w:spacing w:line="280" w:lineRule="exact"/>
+                                    <w:ind w:leftChars="-71" w:left="-149" w:rightChars="-68" w:right="-143"/>
                                     <w:jc w:val="distribute"/>
                                     <w:rPr>
-                                      <w:rFonts w:ascii="等线 Light" w:eastAsia="方正俊丽体 简" w:hAnsi="等线 Light" w:cs="Segoe UI"/>
-                                      <w:b/>
+                                      <w:rFonts w:ascii="方正兰亭准黑_GBK" w:eastAsia="方正兰亭准黑_GBK" w:hAnsi="方正兰亭准黑_GBK" w:cs="Segoe UI"/>
                                       <w:color w:val="FFFFFF" w:themeColor="background1"/>
-                                      <w:spacing w:val="-20"/>
                                       <w:kern w:val="0"/>
                                       <w:szCs w:val="21"/>
                                     </w:rPr>
                                   </w:pPr>
                                   <w:r>
                                     <w:rPr>
-                                      <w:rFonts w:ascii="等线 Light" w:eastAsia="方正俊丽体 简" w:hAnsi="等线 Light" w:cs="Segoe UI" w:hint="eastAsia"/>
-                                      <w:b/>
+                                      <w:rFonts w:ascii="方正兰亭准黑_GBK" w:eastAsia="方正兰亭准黑_GBK" w:hAnsi="方正兰亭准黑_GBK" w:cs="Segoe UI" w:hint="eastAsia"/>
                                       <w:color w:val="FFFFFF" w:themeColor="background1"/>
-                                      <w:spacing w:val="-20"/>
                                       <w:kern w:val="0"/>
                                       <w:szCs w:val="21"/>
                                     </w:rPr>
@@ -7928,38 +7937,43 @@
                                 <w:p>
                                   <w:pPr>
                                     <w:widowControl/>
-                                    <w:ind w:leftChars="-1" w:left="2" w:rightChars="-69" w:right="-145" w:hangingChars="2" w:hanging="4"/>
+                                    <w:spacing w:line="280" w:lineRule="exact"/>
+                                    <w:ind w:leftChars="-74" w:left="-155" w:rightChars="-69" w:right="-145" w:firstLineChars="73" w:firstLine="131"/>
                                     <w:jc w:val="left"/>
                                     <w:rPr>
-                                      <w:rFonts w:ascii="等线 Light" w:eastAsia="方正俊丽体 简" w:hAnsi="等线 Light" w:cs="Segoe UI"/>
+                                      <w:rFonts w:ascii="方正兰亭准黑_GBK" w:eastAsia="方正兰亭准黑_GBK" w:hAnsi="方正兰亭准黑_GBK" w:cs="Segoe UI"/>
                                       <w:color w:val="FFFFFF" w:themeColor="background1"/>
                                       <w:kern w:val="0"/>
+                                      <w:sz w:val="18"/>
                                       <w:szCs w:val="21"/>
                                     </w:rPr>
                                   </w:pPr>
                                   <w:r>
                                     <w:rPr>
-                                      <w:rFonts w:ascii="等线 Light" w:eastAsia="方正俊丽体 简" w:hAnsi="等线 Light" w:cs="Segoe UI"/>
+                                      <w:rFonts w:ascii="方正兰亭准黑_GBK" w:eastAsia="方正兰亭准黑_GBK" w:hAnsi="方正兰亭准黑_GBK" w:cs="Segoe UI"/>
                                       <w:color w:val="FFFFFF" w:themeColor="background1"/>
                                       <w:kern w:val="0"/>
+                                      <w:sz w:val="18"/>
                                       <w:szCs w:val="21"/>
                                     </w:rPr>
                                     <w:t>r</w:t>
                                   </w:r>
                                   <w:r>
                                     <w:rPr>
-                                      <w:rFonts w:ascii="等线 Light" w:eastAsia="方正俊丽体 简" w:hAnsi="等线 Light" w:cs="Segoe UI" w:hint="eastAsia"/>
+                                      <w:rFonts w:ascii="方正兰亭准黑_GBK" w:eastAsia="方正兰亭准黑_GBK" w:hAnsi="方正兰亭准黑_GBK" w:cs="Segoe UI" w:hint="eastAsia"/>
                                       <w:color w:val="FFFFFF" w:themeColor="background1"/>
                                       <w:kern w:val="0"/>
+                                      <w:sz w:val="18"/>
                                       <w:szCs w:val="21"/>
                                     </w:rPr>
                                     <w:t>eal</w:t>
                                   </w:r>
                                   <w:r>
                                     <w:rPr>
-                                      <w:rFonts w:ascii="等线 Light" w:eastAsia="方正俊丽体 简" w:hAnsi="等线 Light" w:cs="Segoe UI"/>
+                                      <w:rFonts w:ascii="方正兰亭准黑_GBK" w:eastAsia="方正兰亭准黑_GBK" w:hAnsi="方正兰亭准黑_GBK" w:cs="Segoe UI"/>
                                       <w:color w:val="FFFFFF" w:themeColor="background1"/>
                                       <w:kern w:val="0"/>
+                                      <w:sz w:val="18"/>
                                       <w:szCs w:val="21"/>
                                     </w:rPr>
                                     <w:t>JingYang</w:t>
@@ -7970,7 +7984,7 @@
                             <w:tr>
                               <w:trPr>
                                 <w:gridAfter w:val="1"/>
-                                <w:wAfter w:w="284" w:type="dxa"/>
+                                <w:wAfter w:w="570" w:type="dxa"/>
                               </w:trPr>
                               <w:tc>
                                 <w:tcPr>
@@ -7987,23 +8001,20 @@
                                 <w:p>
                                   <w:pPr>
                                     <w:widowControl/>
-                                    <w:ind w:rightChars="-69" w:right="-145"/>
+                                    <w:spacing w:line="280" w:lineRule="exact"/>
+                                    <w:ind w:leftChars="-71" w:left="-149" w:rightChars="-68" w:right="-143"/>
                                     <w:jc w:val="distribute"/>
                                     <w:rPr>
-                                      <w:rFonts w:ascii="等线 Light" w:eastAsia="方正俊丽体 简" w:hAnsi="等线 Light" w:cs="Segoe UI"/>
-                                      <w:b/>
+                                      <w:rFonts w:ascii="方正兰亭准黑_GBK" w:eastAsia="方正兰亭准黑_GBK" w:hAnsi="方正兰亭准黑_GBK" w:cs="Segoe UI"/>
                                       <w:color w:val="FFFFFF" w:themeColor="background1"/>
-                                      <w:spacing w:val="-20"/>
                                       <w:kern w:val="0"/>
                                       <w:szCs w:val="21"/>
                                     </w:rPr>
                                   </w:pPr>
                                   <w:r>
                                     <w:rPr>
-                                      <w:rFonts w:ascii="等线 Light" w:eastAsia="方正俊丽体 简" w:hAnsi="等线 Light" w:cs="Segoe UI" w:hint="eastAsia"/>
-                                      <w:b/>
+                                      <w:rFonts w:ascii="方正兰亭准黑_GBK" w:eastAsia="方正兰亭准黑_GBK" w:hAnsi="方正兰亭准黑_GBK" w:cs="Segoe UI" w:hint="eastAsia"/>
                                       <w:color w:val="FFFFFF" w:themeColor="background1"/>
-                                      <w:spacing w:val="-20"/>
                                       <w:kern w:val="0"/>
                                       <w:szCs w:val="21"/>
                                     </w:rPr>
@@ -8026,20 +8037,23 @@
                                 <w:p>
                                   <w:pPr>
                                     <w:widowControl/>
-                                    <w:ind w:leftChars="-1" w:left="2" w:rightChars="-69" w:right="-145" w:hangingChars="2" w:hanging="4"/>
+                                    <w:spacing w:line="280" w:lineRule="exact"/>
+                                    <w:ind w:leftChars="-74" w:left="-155" w:rightChars="-69" w:right="-145" w:firstLineChars="73" w:firstLine="131"/>
                                     <w:jc w:val="left"/>
                                     <w:rPr>
-                                      <w:rFonts w:ascii="等线 Light" w:eastAsia="方正俊丽体 简" w:hAnsi="等线 Light" w:cs="Segoe UI"/>
+                                      <w:rFonts w:ascii="方正兰亭准黑_GBK" w:eastAsia="方正兰亭准黑_GBK" w:hAnsi="方正兰亭准黑_GBK" w:cs="Segoe UI"/>
                                       <w:color w:val="FFFFFF" w:themeColor="background1"/>
                                       <w:kern w:val="0"/>
+                                      <w:sz w:val="18"/>
                                       <w:szCs w:val="21"/>
                                     </w:rPr>
                                   </w:pPr>
                                   <w:r>
                                     <w:rPr>
-                                      <w:rFonts w:ascii="等线 Light" w:eastAsia="方正俊丽体 简" w:hAnsi="等线 Light" w:cs="Segoe UI" w:hint="eastAsia"/>
+                                      <w:rFonts w:ascii="方正兰亭准黑_GBK" w:eastAsia="方正兰亭准黑_GBK" w:hAnsi="方正兰亭准黑_GBK" w:cs="Segoe UI" w:hint="eastAsia"/>
                                       <w:color w:val="FFFFFF" w:themeColor="background1"/>
                                       <w:kern w:val="0"/>
+                                      <w:sz w:val="18"/>
                                       <w:szCs w:val="21"/>
                                     </w:rPr>
                                     <w:t>jingyang@iisjy.cn</w:t>
@@ -8081,6 +8095,56 @@
                                       <pic:pic xmlns:pic="http://schemas.openxmlformats.org/drawingml/2006/picture">
                                         <pic:nvPicPr>
                                           <pic:cNvPr id="6" name="male.svg"/>
+                                          <pic:cNvPicPr/>
+                                        </pic:nvPicPr>
+                                        <pic:blipFill>
+                                          <a:blip r:embed="rId16">
+                                            <a:extLst>
+                                              <a:ext uri="{28A0092B-C50C-407E-A947-70E740481C1C}">
+                                                <a14:useLocalDpi xmlns:a14="http://schemas.microsoft.com/office/drawing/2010/main" val="0"/>
+                                              </a:ext>
+                                              <a:ext uri="{96DAC541-7B7A-43D3-8B79-37D633B846F1}">
+                                                <asvg:svgBlip xmlns:asvg="http://schemas.microsoft.com/office/drawing/2016/SVG/main" r:embed="rId17"/>
+                                              </a:ext>
+                                            </a:extLst>
+                                          </a:blip>
+                                          <a:stretch>
+                                            <a:fillRect/>
+                                          </a:stretch>
+                                        </pic:blipFill>
+                                        <pic:spPr>
+                                          <a:xfrm>
+                                            <a:off x="0" y="0"/>
+                                            <a:ext cx="360000" cy="360000"/>
+                                          </a:xfrm>
+                                          <a:prstGeom prst="rect">
+                                            <a:avLst/>
+                                          </a:prstGeom>
+                                        </pic:spPr>
+                                      </pic:pic>
+                                    </a:graphicData>
+                                  </a:graphic>
+                                </wp:inline>
+                              </w:drawing>
+                            </w:r>
+                            <w:r>
+                              <w:rPr>
+                                <w:noProof/>
+                                <w:color w:val="FFFFFF" w:themeColor="background1"/>
+                              </w:rPr>
+                              <w:drawing>
+                                <wp:inline distT="0" distB="0" distL="0" distR="0" wp14:anchorId="4B2A3226" wp14:editId="2CD2C90D">
+                                  <wp:extent cx="360000" cy="360000"/>
+                                  <wp:effectExtent l="0" t="0" r="2540" b="0"/>
+                                  <wp:docPr id="38" name="图形 38" descr="毕业帽"/>
+                                  <wp:cNvGraphicFramePr>
+                                    <a:graphicFrameLocks xmlns:a="http://schemas.openxmlformats.org/drawingml/2006/main" noChangeAspect="1"/>
+                                  </wp:cNvGraphicFramePr>
+                                  <a:graphic xmlns:a="http://schemas.openxmlformats.org/drawingml/2006/main">
+                                    <a:graphicData uri="http://schemas.openxmlformats.org/drawingml/2006/picture">
+                                      <pic:pic xmlns:pic="http://schemas.openxmlformats.org/drawingml/2006/picture">
+                                        <pic:nvPicPr>
+                                          <pic:cNvPr id="8" name="graduationcap.svg"/>
                                           <pic:cNvPicPr/>
                                         </pic:nvPicPr>
                                         <pic:blipFill>
@@ -8119,10 +8183,10 @@
                                 <w:color w:val="FFFFFF" w:themeColor="background1"/>
                               </w:rPr>
                               <w:drawing>
-                                <wp:inline distT="0" distB="0" distL="0" distR="0" wp14:anchorId="4B2A3226" wp14:editId="2CD2C90D">
+                                <wp:inline distT="0" distB="0" distL="0" distR="0" wp14:anchorId="2D77CB1F" wp14:editId="67B81E1B">
                                   <wp:extent cx="360000" cy="360000"/>
-                                  <wp:effectExtent l="0" t="0" r="2540" b="0"/>
-                                  <wp:docPr id="38" name="图形 38" descr="毕业帽"/>
+                                  <wp:effectExtent l="0" t="0" r="0" b="2540"/>
+                                  <wp:docPr id="39" name="图形 39" descr="程序员"/>
                                   <wp:cNvGraphicFramePr>
                                     <a:graphicFrameLocks xmlns:a="http://schemas.openxmlformats.org/drawingml/2006/main" noChangeAspect="1"/>
                                   </wp:cNvGraphicFramePr>
@@ -8130,7 +8194,7 @@
                                     <a:graphicData uri="http://schemas.openxmlformats.org/drawingml/2006/picture">
                                       <pic:pic xmlns:pic="http://schemas.openxmlformats.org/drawingml/2006/picture">
                                         <pic:nvPicPr>
-                                          <pic:cNvPr id="8" name="graduationcap.svg"/>
+                                          <pic:cNvPr id="9" name="programmer.svg"/>
                                           <pic:cNvPicPr/>
                                         </pic:nvPicPr>
                                         <pic:blipFill>
@@ -8165,14 +8229,16 @@
                             </w:r>
                             <w:r>
                               <w:rPr>
+                                <w:rFonts w:ascii="方正雅士黑 简 DemiBold" w:eastAsia="方正雅士黑 简 DemiBold" w:hAnsi="方正雅士黑 简 DemiBold" w:cs="Segoe UI" w:hint="eastAsia"/>
                                 <w:noProof/>
-                                <w:color w:val="FFFFFF" w:themeColor="background1"/>
+                                <w:color w:val="000000" w:themeColor="text1"/>
+                                <w:szCs w:val="21"/>
                               </w:rPr>
                               <w:drawing>
-                                <wp:inline distT="0" distB="0" distL="0" distR="0" wp14:anchorId="2D77CB1F" wp14:editId="67B81E1B">
+                                <wp:inline distT="0" distB="0" distL="0" distR="0" wp14:anchorId="1D67D457" wp14:editId="3349E1FA">
                                   <wp:extent cx="360000" cy="360000"/>
                                   <wp:effectExtent l="0" t="0" r="0" b="2540"/>
-                                  <wp:docPr id="39" name="图形 39" descr="程序员"/>
+                                  <wp:docPr id="43" name="图形 43" descr="数据库"/>
                                   <wp:cNvGraphicFramePr>
                                     <a:graphicFrameLocks xmlns:a="http://schemas.openxmlformats.org/drawingml/2006/main" noChangeAspect="1"/>
                                   </wp:cNvGraphicFramePr>
@@ -8180,7 +8246,7 @@
                                     <a:graphicData uri="http://schemas.openxmlformats.org/drawingml/2006/picture">
                                       <pic:pic xmlns:pic="http://schemas.openxmlformats.org/drawingml/2006/picture">
                                         <pic:nvPicPr>
-                                          <pic:cNvPr id="9" name="programmer.svg"/>
+                                          <pic:cNvPr id="43" name="database.svg"/>
                                           <pic:cNvPicPr/>
                                         </pic:nvPicPr>
                                         <pic:blipFill>
@@ -8215,16 +8281,14 @@
                             </w:r>
                             <w:r>
                               <w:rPr>
-                                <w:rFonts w:ascii="方正雅士黑 简 DemiBold" w:eastAsia="方正雅士黑 简 DemiBold" w:hAnsi="方正雅士黑 简 DemiBold" w:cs="Segoe UI" w:hint="eastAsia"/>
                                 <w:noProof/>
-                                <w:color w:val="000000" w:themeColor="text1"/>
-                                <w:szCs w:val="21"/>
+                                <w:color w:val="FFFFFF" w:themeColor="background1"/>
                               </w:rPr>
                               <w:drawing>
-                                <wp:inline distT="0" distB="0" distL="0" distR="0" wp14:anchorId="1D67D457" wp14:editId="3349E1FA">
+                                <wp:inline distT="0" distB="0" distL="0" distR="0" wp14:anchorId="346EFB87" wp14:editId="20B43D5E">
                                   <wp:extent cx="360000" cy="360000"/>
-                                  <wp:effectExtent l="0" t="0" r="0" b="2540"/>
-                                  <wp:docPr id="43" name="图形 43" descr="数据库"/>
+                                  <wp:effectExtent l="0" t="0" r="2540" b="2540"/>
+                                  <wp:docPr id="47" name="图形 47" descr="教室"/>
                                   <wp:cNvGraphicFramePr>
                                     <a:graphicFrameLocks xmlns:a="http://schemas.openxmlformats.org/drawingml/2006/main" noChangeAspect="1"/>
                                   </wp:cNvGraphicFramePr>
@@ -8232,7 +8296,7 @@
                                     <a:graphicData uri="http://schemas.openxmlformats.org/drawingml/2006/picture">
                                       <pic:pic xmlns:pic="http://schemas.openxmlformats.org/drawingml/2006/picture">
                                         <pic:nvPicPr>
-                                          <pic:cNvPr id="43" name="database.svg"/>
+                                          <pic:cNvPr id="47" name="classroom.svg"/>
                                           <pic:cNvPicPr/>
                                         </pic:nvPicPr>
                                         <pic:blipFill>
@@ -8265,56 +8329,6 @@
                                 </wp:inline>
                               </w:drawing>
                             </w:r>
-                            <w:r>
-                              <w:rPr>
-                                <w:noProof/>
-                                <w:color w:val="FFFFFF" w:themeColor="background1"/>
-                              </w:rPr>
-                              <w:drawing>
-                                <wp:inline distT="0" distB="0" distL="0" distR="0" wp14:anchorId="346EFB87" wp14:editId="20B43D5E">
-                                  <wp:extent cx="360000" cy="360000"/>
-                                  <wp:effectExtent l="0" t="0" r="2540" b="2540"/>
-                                  <wp:docPr id="47" name="图形 47" descr="教室"/>
-                                  <wp:cNvGraphicFramePr>
-                                    <a:graphicFrameLocks xmlns:a="http://schemas.openxmlformats.org/drawingml/2006/main" noChangeAspect="1"/>
-                                  </wp:cNvGraphicFramePr>
-                                  <a:graphic xmlns:a="http://schemas.openxmlformats.org/drawingml/2006/main">
-                                    <a:graphicData uri="http://schemas.openxmlformats.org/drawingml/2006/picture">
-                                      <pic:pic xmlns:pic="http://schemas.openxmlformats.org/drawingml/2006/picture">
-                                        <pic:nvPicPr>
-                                          <pic:cNvPr id="47" name="classroom.svg"/>
-                                          <pic:cNvPicPr/>
-                                        </pic:nvPicPr>
-                                        <pic:blipFill>
-                                          <a:blip r:embed="rId26">
-                                            <a:extLst>
-                                              <a:ext uri="{28A0092B-C50C-407E-A947-70E740481C1C}">
-                                                <a14:useLocalDpi xmlns:a14="http://schemas.microsoft.com/office/drawing/2010/main" val="0"/>
-                                              </a:ext>
-                                              <a:ext uri="{96DAC541-7B7A-43D3-8B79-37D633B846F1}">
-                                                <asvg:svgBlip xmlns:asvg="http://schemas.microsoft.com/office/drawing/2016/SVG/main" r:embed="rId27"/>
-                                              </a:ext>
-                                            </a:extLst>
-                                          </a:blip>
-                                          <a:stretch>
-                                            <a:fillRect/>
-                                          </a:stretch>
-                                        </pic:blipFill>
-                                        <pic:spPr>
-                                          <a:xfrm>
-                                            <a:off x="0" y="0"/>
-                                            <a:ext cx="360000" cy="360000"/>
-                                          </a:xfrm>
-                                          <a:prstGeom prst="rect">
-                                            <a:avLst/>
-                                          </a:prstGeom>
-                                        </pic:spPr>
-                                      </pic:pic>
-                                    </a:graphicData>
-                                  </a:graphic>
-                                </wp:inline>
-                              </w:drawing>
-                            </w:r>
                           </w:p>
                         </w:txbxContent>
                       </wps:txbx>
@@ -8329,11 +8343,7 @@
           </mc:Choice>
           <mc:Fallback>
             <w:pict>
-              <v:shapetype w14:anchorId="595991EE" id="_x0000_t202" coordsize="21600,21600" o:spt="202" path="m,l,21600r21600,l21600,xe">
-                <v:stroke joinstyle="miter"/>
-                <v:path gradientshapeok="t" o:connecttype="rect"/>
-              </v:shapetype>
-              <v:shape id="文本框 2" o:spid="_x0000_s1028" type="#_x0000_t202" style="width:194.7pt;height:635.25pt;visibility:visible;mso-wrap-style:square;mso-left-percent:-10001;mso-top-percent:-10001;mso-position-horizontal:absolute;mso-position-horizontal-relative:char;mso-position-vertical:absolute;mso-position-vertical-relative:line;mso-left-percent:-10001;mso-top-percent:-10001;v-text-anchor:top" o:gfxdata="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" filled="f" stroked="f">
+              <v:shape w14:anchorId="595991EE" id="文本框 2" o:spid="_x0000_s1028" type="#_x0000_t202" style="width:197.7pt;height:635.25pt;visibility:visible;mso-wrap-style:square;mso-left-percent:-10001;mso-top-percent:-10001;mso-position-horizontal:absolute;mso-position-horizontal-relative:char;mso-position-vertical:absolute;mso-position-vertical-relative:line;mso-left-percent:-10001;mso-top-percent:-10001;v-text-anchor:top" o:gfxdata="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" filled="f" stroked="f">
                 <v:textbox>
                   <w:txbxContent>
                     <w:p>
@@ -8366,7 +8376,7 @@
                                     <pic:cNvPicPr/>
                                   </pic:nvPicPr>
                                   <pic:blipFill>
-                                    <a:blip r:embed="rId17" cstate="print">
+                                    <a:blip r:embed="rId15" cstate="print">
                                       <a:extLst>
                                         <a:ext uri="{28A0092B-C50C-407E-A947-70E740481C1C}">
                                           <a14:useLocalDpi xmlns:a14="http://schemas.microsoft.com/office/drawing/2010/main" val="0"/>
@@ -8423,7 +8433,7 @@
                     </w:p>
                     <w:tbl>
                       <w:tblPr>
-                        <w:tblW w:w="3828" w:type="dxa"/>
+                        <w:tblW w:w="4114" w:type="dxa"/>
                         <w:tblLayout w:type="fixed"/>
                         <w:tblCellMar>
                           <w:top w:w="15" w:type="dxa"/>
@@ -8436,12 +8446,12 @@
                       <w:tblGrid>
                         <w:gridCol w:w="993"/>
                         <w:gridCol w:w="2551"/>
-                        <w:gridCol w:w="284"/>
+                        <w:gridCol w:w="570"/>
                       </w:tblGrid>
                       <w:tr>
                         <w:tc>
                           <w:tcPr>
-                            <w:tcW w:w="3828" w:type="dxa"/>
+                            <w:tcW w:w="4114" w:type="dxa"/>
                             <w:gridSpan w:val="3"/>
                             <w:tcMar>
                               <w:top w:w="75" w:type="dxa"/>
@@ -8475,7 +8485,7 @@
                       <w:tr>
                         <w:trPr>
                           <w:gridAfter w:val="1"/>
-                          <w:wAfter w:w="284" w:type="dxa"/>
+                          <w:wAfter w:w="570" w:type="dxa"/>
                         </w:trPr>
                         <w:tc>
                           <w:tcPr>
@@ -8492,23 +8502,20 @@
                           <w:p>
                             <w:pPr>
                               <w:widowControl/>
-                              <w:ind w:rightChars="-69" w:right="-145"/>
+                              <w:spacing w:line="280" w:lineRule="exact"/>
+                              <w:ind w:leftChars="-71" w:left="-149" w:rightChars="-68" w:right="-143"/>
                               <w:jc w:val="distribute"/>
                               <w:rPr>
-                                <w:rFonts w:ascii="等线 Light" w:eastAsia="方正俊丽体 简" w:hAnsi="等线 Light" w:cs="Segoe UI"/>
-                                <w:b/>
+                                <w:rFonts w:ascii="方正兰亭准黑_GBK" w:eastAsia="方正兰亭准黑_GBK" w:hAnsi="方正兰亭准黑_GBK" w:cs="Segoe UI"/>
                                 <w:color w:val="FFFFFF" w:themeColor="background1"/>
-                                <w:spacing w:val="-20"/>
                                 <w:kern w:val="0"/>
                                 <w:szCs w:val="21"/>
                               </w:rPr>
                             </w:pPr>
                             <w:r>
                               <w:rPr>
-                                <w:rFonts w:ascii="等线 Light" w:eastAsia="方正俊丽体 简" w:hAnsi="等线 Light" w:cs="Segoe UI" w:hint="eastAsia"/>
-                                <w:b/>
+                                <w:rFonts w:ascii="方正兰亭准黑_GBK" w:eastAsia="方正兰亭准黑_GBK" w:hAnsi="方正兰亭准黑_GBK" w:cs="Segoe UI" w:hint="eastAsia"/>
                                 <w:color w:val="FFFFFF" w:themeColor="background1"/>
-                                <w:spacing w:val="-20"/>
                                 <w:kern w:val="0"/>
                                 <w:szCs w:val="21"/>
                               </w:rPr>
@@ -8531,22 +8538,23 @@
                           <w:p>
                             <w:pPr>
                               <w:widowControl/>
-                              <w:ind w:leftChars="-1" w:left="1" w:rightChars="-69" w:right="-145" w:hangingChars="2" w:hanging="3"/>
+                              <w:spacing w:line="280" w:lineRule="exact"/>
+                              <w:ind w:leftChars="-74" w:left="-155" w:rightChars="-69" w:right="-145" w:firstLineChars="73" w:firstLine="131"/>
                               <w:jc w:val="left"/>
                               <w:rPr>
-                                <w:rFonts w:ascii="等线 Light" w:eastAsia="方正俊丽体 简" w:hAnsi="等线 Light" w:cs="Segoe UI"/>
+                                <w:rFonts w:ascii="方正兰亭准黑_GBK" w:eastAsia="方正兰亭准黑_GBK" w:hAnsi="方正兰亭准黑_GBK" w:cs="Segoe UI"/>
                                 <w:color w:val="FFFFFF" w:themeColor="background1"/>
-                                <w:spacing w:val="-20"/>
-                                <w:kern w:val="0"/>
+                                <w:kern w:val="0"/>
+                                <w:sz w:val="18"/>
                                 <w:szCs w:val="21"/>
                               </w:rPr>
                             </w:pPr>
                             <w:r>
                               <w:rPr>
-                                <w:rFonts w:ascii="等线 Light" w:eastAsia="方正俊丽体 简" w:hAnsi="等线 Light" w:cs="Segoe UI" w:hint="eastAsia"/>
+                                <w:rFonts w:ascii="方正兰亭准黑_GBK" w:eastAsia="方正兰亭准黑_GBK" w:hAnsi="方正兰亭准黑_GBK" w:cs="Segoe UI" w:hint="eastAsia"/>
                                 <w:color w:val="FFFFFF" w:themeColor="background1"/>
-                                <w:spacing w:val="-20"/>
-                                <w:kern w:val="0"/>
+                                <w:kern w:val="0"/>
+                                <w:sz w:val="18"/>
                                 <w:szCs w:val="21"/>
                               </w:rPr>
                               <w:t>男</w:t>
@@ -8557,7 +8565,7 @@
                       <w:tr>
                         <w:trPr>
                           <w:gridAfter w:val="1"/>
-                          <w:wAfter w:w="284" w:type="dxa"/>
+                          <w:wAfter w:w="570" w:type="dxa"/>
                         </w:trPr>
                         <w:tc>
                           <w:tcPr>
@@ -8574,23 +8582,20 @@
                           <w:p>
                             <w:pPr>
                               <w:widowControl/>
-                              <w:ind w:rightChars="-69" w:right="-145"/>
+                              <w:spacing w:line="280" w:lineRule="exact"/>
+                              <w:ind w:leftChars="-71" w:left="-149" w:rightChars="-68" w:right="-143"/>
                               <w:jc w:val="distribute"/>
                               <w:rPr>
-                                <w:rFonts w:ascii="等线 Light" w:eastAsia="方正俊丽体 简" w:hAnsi="等线 Light" w:cs="Segoe UI"/>
-                                <w:b/>
+                                <w:rFonts w:ascii="方正兰亭准黑_GBK" w:eastAsia="方正兰亭准黑_GBK" w:hAnsi="方正兰亭准黑_GBK" w:cs="Segoe UI"/>
                                 <w:color w:val="FFFFFF" w:themeColor="background1"/>
-                                <w:spacing w:val="-20"/>
                                 <w:kern w:val="0"/>
                                 <w:szCs w:val="21"/>
                               </w:rPr>
                             </w:pPr>
                             <w:r>
                               <w:rPr>
-                                <w:rFonts w:ascii="等线 Light" w:eastAsia="方正俊丽体 简" w:hAnsi="等线 Light" w:cs="Segoe UI" w:hint="eastAsia"/>
-                                <w:b/>
+                                <w:rFonts w:ascii="方正兰亭准黑_GBK" w:eastAsia="方正兰亭准黑_GBK" w:hAnsi="方正兰亭准黑_GBK" w:cs="Segoe UI" w:hint="eastAsia"/>
                                 <w:color w:val="FFFFFF" w:themeColor="background1"/>
-                                <w:spacing w:val="-20"/>
                                 <w:kern w:val="0"/>
                                 <w:szCs w:val="21"/>
                               </w:rPr>
@@ -8613,20 +8618,23 @@
                           <w:p>
                             <w:pPr>
                               <w:widowControl/>
-                              <w:ind w:leftChars="-1" w:left="2" w:rightChars="-69" w:right="-145" w:hangingChars="2" w:hanging="4"/>
+                              <w:spacing w:line="280" w:lineRule="exact"/>
+                              <w:ind w:leftChars="-74" w:left="-155" w:rightChars="-69" w:right="-145" w:firstLineChars="73" w:firstLine="131"/>
                               <w:jc w:val="left"/>
                               <w:rPr>
-                                <w:rFonts w:ascii="等线 Light" w:eastAsia="方正俊丽体 简" w:hAnsi="等线 Light" w:cs="Segoe UI"/>
+                                <w:rFonts w:ascii="方正兰亭准黑_GBK" w:eastAsia="方正兰亭准黑_GBK" w:hAnsi="方正兰亭准黑_GBK" w:cs="Segoe UI"/>
                                 <w:color w:val="FFFFFF" w:themeColor="background1"/>
                                 <w:kern w:val="0"/>
+                                <w:sz w:val="18"/>
                                 <w:szCs w:val="21"/>
                               </w:rPr>
                             </w:pPr>
                             <w:r>
                               <w:rPr>
-                                <w:rFonts w:ascii="等线 Light" w:eastAsia="方正俊丽体 简" w:hAnsi="等线 Light" w:cs="Segoe UI" w:hint="eastAsia"/>
+                                <w:rFonts w:ascii="方正兰亭准黑_GBK" w:eastAsia="方正兰亭准黑_GBK" w:hAnsi="方正兰亭准黑_GBK" w:cs="Segoe UI" w:hint="eastAsia"/>
                                 <w:color w:val="FFFFFF" w:themeColor="background1"/>
                                 <w:kern w:val="0"/>
+                                <w:sz w:val="18"/>
                                 <w:szCs w:val="21"/>
                               </w:rPr>
                               <w:t>21</w:t>
@@ -8637,7 +8645,7 @@
                       <w:tr>
                         <w:trPr>
                           <w:gridAfter w:val="1"/>
-                          <w:wAfter w:w="284" w:type="dxa"/>
+                          <w:wAfter w:w="570" w:type="dxa"/>
                         </w:trPr>
                         <w:tc>
                           <w:tcPr>
@@ -8654,23 +8662,20 @@
                           <w:p>
                             <w:pPr>
                               <w:widowControl/>
-                              <w:ind w:rightChars="-69" w:right="-145"/>
+                              <w:spacing w:line="280" w:lineRule="exact"/>
+                              <w:ind w:leftChars="-71" w:left="-149" w:rightChars="-68" w:right="-143"/>
                               <w:jc w:val="distribute"/>
                               <w:rPr>
-                                <w:rFonts w:ascii="等线 Light" w:eastAsia="方正俊丽体 简" w:hAnsi="等线 Light" w:cs="Segoe UI"/>
-                                <w:b/>
+                                <w:rFonts w:ascii="方正兰亭准黑_GBK" w:eastAsia="方正兰亭准黑_GBK" w:hAnsi="方正兰亭准黑_GBK" w:cs="Segoe UI"/>
                                 <w:color w:val="FFFFFF" w:themeColor="background1"/>
-                                <w:spacing w:val="-20"/>
                                 <w:kern w:val="0"/>
                                 <w:szCs w:val="21"/>
                               </w:rPr>
                             </w:pPr>
                             <w:r>
                               <w:rPr>
-                                <w:rFonts w:ascii="等线 Light" w:eastAsia="方正俊丽体 简" w:hAnsi="等线 Light" w:cs="Segoe UI" w:hint="eastAsia"/>
-                                <w:b/>
+                                <w:rFonts w:ascii="方正兰亭准黑_GBK" w:eastAsia="方正兰亭准黑_GBK" w:hAnsi="方正兰亭准黑_GBK" w:cs="Segoe UI" w:hint="eastAsia"/>
                                 <w:color w:val="FFFFFF" w:themeColor="background1"/>
-                                <w:spacing w:val="-20"/>
                                 <w:kern w:val="0"/>
                                 <w:szCs w:val="21"/>
                               </w:rPr>
@@ -8693,71 +8698,53 @@
                           <w:p>
                             <w:pPr>
                               <w:widowControl/>
-                              <w:ind w:leftChars="-1" w:left="1" w:rightChars="-69" w:right="-145" w:hangingChars="2" w:hanging="3"/>
+                              <w:spacing w:line="280" w:lineRule="exact"/>
+                              <w:ind w:leftChars="-74" w:left="-155" w:rightChars="-69" w:right="-145" w:firstLineChars="73" w:firstLine="131"/>
                               <w:jc w:val="left"/>
                               <w:rPr>
-                                <w:rFonts w:ascii="等线 Light" w:eastAsia="方正俊丽体 简" w:hAnsi="等线 Light" w:cs="Segoe UI"/>
+                                <w:rFonts w:ascii="方正兰亭准黑_GBK" w:eastAsia="方正兰亭准黑_GBK" w:hAnsi="方正兰亭准黑_GBK" w:cs="Segoe UI"/>
                                 <w:color w:val="FFFFFF" w:themeColor="background1"/>
-                                <w:spacing w:val="-20"/>
-                                <w:kern w:val="0"/>
+                                <w:kern w:val="0"/>
+                                <w:sz w:val="18"/>
                                 <w:szCs w:val="21"/>
                               </w:rPr>
                             </w:pPr>
                             <w:r>
                               <w:rPr>
-                                <w:rFonts w:ascii="等线 Light" w:eastAsia="方正俊丽体 简" w:hAnsi="等线 Light" w:cs="Segoe UI" w:hint="eastAsia"/>
+                                <w:rFonts w:ascii="方正兰亭准黑_GBK" w:eastAsia="方正兰亭准黑_GBK" w:hAnsi="方正兰亭准黑_GBK" w:cs="Segoe UI" w:hint="eastAsia"/>
                                 <w:color w:val="FFFFFF" w:themeColor="background1"/>
-                                <w:spacing w:val="-20"/>
-                                <w:kern w:val="0"/>
+                                <w:kern w:val="0"/>
+                                <w:sz w:val="18"/>
                                 <w:szCs w:val="21"/>
                               </w:rPr>
                               <w:t>本科</w:t>
                             </w:r>
                             <w:r>
                               <w:rPr>
-                                <w:rFonts w:ascii="等线 Light" w:eastAsia="方正俊丽体 简" w:hAnsi="等线 Light" w:cs="Segoe UI" w:hint="eastAsia"/>
+                                <w:rFonts w:ascii="方正兰亭准黑_GBK" w:eastAsia="方正兰亭准黑_GBK" w:hAnsi="方正兰亭准黑_GBK" w:cs="Segoe UI" w:hint="eastAsia"/>
                                 <w:color w:val="FFFFFF" w:themeColor="background1"/>
-                                <w:spacing w:val="-20"/>
-                                <w:kern w:val="0"/>
+                                <w:kern w:val="0"/>
+                                <w:sz w:val="18"/>
                                 <w:szCs w:val="21"/>
                               </w:rPr>
                               <w:t>（</w:t>
                             </w:r>
                             <w:r>
                               <w:rPr>
-                                <w:rFonts w:ascii="等线 Light" w:eastAsia="方正俊丽体 简" w:hAnsi="等线 Light" w:cs="Segoe UI"/>
+                                <w:rFonts w:ascii="方正兰亭准黑_GBK" w:eastAsia="方正兰亭准黑_GBK" w:hAnsi="方正兰亭准黑_GBK" w:cs="Segoe UI"/>
                                 <w:color w:val="FFFFFF" w:themeColor="background1"/>
                                 <w:kern w:val="0"/>
-                                <w:szCs w:val="21"/>
-                              </w:rPr>
-                              <w:t>2021</w:t>
-                            </w:r>
-                            <w:r>
-                              <w:rPr>
-                                <w:rFonts w:ascii="等线 Light" w:eastAsia="方正俊丽体 简" w:hAnsi="等线 Light" w:cs="Segoe UI"/>
+                                <w:sz w:val="18"/>
+                                <w:szCs w:val="21"/>
+                              </w:rPr>
+                              <w:t>2021 应届</w:t>
+                            </w:r>
+                            <w:r>
+                              <w:rPr>
+                                <w:rFonts w:ascii="方正兰亭准黑_GBK" w:eastAsia="方正兰亭准黑_GBK" w:hAnsi="方正兰亭准黑_GBK" w:cs="Segoe UI" w:hint="eastAsia"/>
                                 <w:color w:val="FFFFFF" w:themeColor="background1"/>
-                                <w:spacing w:val="-20"/>
-                                <w:kern w:val="0"/>
-                                <w:szCs w:val="21"/>
-                              </w:rPr>
-                              <w:t xml:space="preserve"> </w:t>
-                            </w:r>
-                            <w:r>
-                              <w:rPr>
-                                <w:rFonts w:ascii="等线 Light" w:eastAsia="方正俊丽体 简" w:hAnsi="等线 Light" w:cs="Segoe UI"/>
-                                <w:color w:val="FFFFFF" w:themeColor="background1"/>
-                                <w:spacing w:val="-20"/>
-                                <w:kern w:val="0"/>
-                                <w:szCs w:val="21"/>
-                              </w:rPr>
-                              <w:t>应届</w:t>
-                            </w:r>
-                            <w:r>
-                              <w:rPr>
-                                <w:rFonts w:ascii="等线 Light" w:eastAsia="方正俊丽体 简" w:hAnsi="等线 Light" w:cs="Segoe UI" w:hint="eastAsia"/>
-                                <w:color w:val="FFFFFF" w:themeColor="background1"/>
-                                <w:spacing w:val="-20"/>
-                                <w:kern w:val="0"/>
+                                <w:kern w:val="0"/>
+                                <w:sz w:val="18"/>
                                 <w:szCs w:val="21"/>
                               </w:rPr>
                               <w:t>）</w:t>
@@ -8768,7 +8755,7 @@
                       <w:tr>
                         <w:trPr>
                           <w:gridAfter w:val="1"/>
-                          <w:wAfter w:w="284" w:type="dxa"/>
+                          <w:wAfter w:w="570" w:type="dxa"/>
                         </w:trPr>
                         <w:tc>
                           <w:tcPr>
@@ -8785,23 +8772,20 @@
                           <w:p>
                             <w:pPr>
                               <w:widowControl/>
-                              <w:ind w:rightChars="-69" w:right="-145"/>
+                              <w:spacing w:line="280" w:lineRule="exact"/>
+                              <w:ind w:leftChars="-71" w:left="-149" w:rightChars="-68" w:right="-143"/>
                               <w:jc w:val="distribute"/>
                               <w:rPr>
-                                <w:rFonts w:ascii="等线 Light" w:eastAsia="方正俊丽体 简" w:hAnsi="等线 Light" w:cs="Segoe UI"/>
-                                <w:b/>
+                                <w:rFonts w:ascii="方正兰亭准黑_GBK" w:eastAsia="方正兰亭准黑_GBK" w:hAnsi="方正兰亭准黑_GBK" w:cs="Segoe UI"/>
                                 <w:color w:val="FFFFFF" w:themeColor="background1"/>
-                                <w:spacing w:val="-20"/>
                                 <w:kern w:val="0"/>
                                 <w:szCs w:val="21"/>
                               </w:rPr>
                             </w:pPr>
                             <w:r>
                               <w:rPr>
-                                <w:rFonts w:ascii="等线 Light" w:eastAsia="方正俊丽体 简" w:hAnsi="等线 Light" w:cs="Segoe UI" w:hint="eastAsia"/>
-                                <w:b/>
+                                <w:rFonts w:ascii="方正兰亭准黑_GBK" w:eastAsia="方正兰亭准黑_GBK" w:hAnsi="方正兰亭准黑_GBK" w:cs="Segoe UI" w:hint="eastAsia"/>
                                 <w:color w:val="FFFFFF" w:themeColor="background1"/>
-                                <w:spacing w:val="-20"/>
                                 <w:kern w:val="0"/>
                                 <w:szCs w:val="21"/>
                               </w:rPr>
@@ -8824,45 +8808,26 @@
                           <w:p>
                             <w:pPr>
                               <w:widowControl/>
-                              <w:ind w:leftChars="-1" w:left="1" w:rightChars="-69" w:right="-145" w:hangingChars="2" w:hanging="3"/>
+                              <w:spacing w:line="280" w:lineRule="exact"/>
+                              <w:ind w:leftChars="-74" w:left="-155" w:rightChars="-69" w:right="-145" w:firstLineChars="73" w:firstLine="131"/>
                               <w:jc w:val="left"/>
                               <w:rPr>
-                                <w:rFonts w:ascii="等线 Light" w:eastAsia="方正俊丽体 简" w:hAnsi="等线 Light" w:cs="Segoe UI"/>
+                                <w:rFonts w:ascii="方正兰亭准黑_GBK" w:eastAsia="方正兰亭准黑_GBK" w:hAnsi="方正兰亭准黑_GBK" w:cs="Segoe UI"/>
                                 <w:color w:val="FFFFFF" w:themeColor="background1"/>
-                                <w:spacing w:val="-20"/>
-                                <w:kern w:val="0"/>
+                                <w:kern w:val="0"/>
+                                <w:sz w:val="18"/>
                                 <w:szCs w:val="21"/>
                               </w:rPr>
                             </w:pPr>
                             <w:r>
                               <w:rPr>
-                                <w:rFonts w:ascii="等线 Light" w:eastAsia="方正俊丽体 简" w:hAnsi="等线 Light" w:cs="Segoe UI" w:hint="eastAsia"/>
+                                <w:rFonts w:ascii="方正兰亭准黑_GBK" w:eastAsia="方正兰亭准黑_GBK" w:hAnsi="方正兰亭准黑_GBK" w:cs="Segoe UI" w:hint="eastAsia"/>
                                 <w:color w:val="FFFFFF" w:themeColor="background1"/>
-                                <w:spacing w:val="-20"/>
-                                <w:kern w:val="0"/>
-                                <w:szCs w:val="21"/>
-                              </w:rPr>
-                              <w:t>北京师范大学</w:t>
-                            </w:r>
-                            <w:r>
-                              <w:rPr>
-                                <w:rFonts w:ascii="等线 Light" w:eastAsia="方正俊丽体 简" w:hAnsi="等线 Light" w:cs="Segoe UI" w:hint="eastAsia"/>
-                                <w:color w:val="FFFFFF" w:themeColor="background1"/>
-                                <w:spacing w:val="-20"/>
-                                <w:kern w:val="0"/>
-                                <w:szCs w:val="21"/>
-                              </w:rPr>
-                              <w:t xml:space="preserve"> </w:t>
-                            </w:r>
-                            <w:r>
-                              <w:rPr>
-                                <w:rFonts w:ascii="等线 Light" w:eastAsia="方正俊丽体 简" w:hAnsi="等线 Light" w:cs="Segoe UI" w:hint="eastAsia"/>
-                                <w:color w:val="FFFFFF" w:themeColor="background1"/>
-                                <w:spacing w:val="-20"/>
-                                <w:kern w:val="0"/>
-                                <w:szCs w:val="21"/>
-                              </w:rPr>
-                              <w:t>人工智能学院</w:t>
+                                <w:kern w:val="0"/>
+                                <w:sz w:val="18"/>
+                                <w:szCs w:val="21"/>
+                              </w:rPr>
+                              <w:t>北京师范大学 人工智能学院</w:t>
                             </w:r>
                           </w:p>
                         </w:tc>
@@ -8870,7 +8835,7 @@
                       <w:tr>
                         <w:trPr>
                           <w:gridAfter w:val="1"/>
-                          <w:wAfter w:w="284" w:type="dxa"/>
+                          <w:wAfter w:w="570" w:type="dxa"/>
                         </w:trPr>
                         <w:tc>
                           <w:tcPr>
@@ -8887,23 +8852,20 @@
                           <w:p>
                             <w:pPr>
                               <w:widowControl/>
-                              <w:ind w:rightChars="-69" w:right="-145"/>
+                              <w:spacing w:line="280" w:lineRule="exact"/>
+                              <w:ind w:leftChars="-71" w:left="-149" w:rightChars="-68" w:right="-143"/>
                               <w:jc w:val="distribute"/>
                               <w:rPr>
-                                <w:rFonts w:ascii="等线 Light" w:eastAsia="方正俊丽体 简" w:hAnsi="等线 Light" w:cs="Segoe UI"/>
-                                <w:b/>
+                                <w:rFonts w:ascii="方正兰亭准黑_GBK" w:eastAsia="方正兰亭准黑_GBK" w:hAnsi="方正兰亭准黑_GBK" w:cs="Segoe UI"/>
                                 <w:color w:val="FFFFFF" w:themeColor="background1"/>
-                                <w:spacing w:val="-20"/>
                                 <w:kern w:val="0"/>
                                 <w:szCs w:val="21"/>
                               </w:rPr>
                             </w:pPr>
                             <w:r>
                               <w:rPr>
-                                <w:rFonts w:ascii="等线 Light" w:eastAsia="方正俊丽体 简" w:hAnsi="等线 Light" w:cs="Segoe UI" w:hint="eastAsia"/>
-                                <w:b/>
+                                <w:rFonts w:ascii="方正兰亭准黑_GBK" w:eastAsia="方正兰亭准黑_GBK" w:hAnsi="方正兰亭准黑_GBK" w:cs="Segoe UI" w:hint="eastAsia"/>
                                 <w:color w:val="FFFFFF" w:themeColor="background1"/>
-                                <w:spacing w:val="-20"/>
                                 <w:kern w:val="0"/>
                                 <w:szCs w:val="21"/>
                               </w:rPr>
@@ -8926,55 +8888,46 @@
                           <w:p>
                             <w:pPr>
                               <w:widowControl/>
-                              <w:ind w:leftChars="-1" w:left="1" w:rightChars="-69" w:right="-145" w:hangingChars="2" w:hanging="3"/>
+                              <w:spacing w:line="280" w:lineRule="exact"/>
+                              <w:ind w:leftChars="-74" w:left="-155" w:rightChars="-69" w:right="-145" w:firstLineChars="73" w:firstLine="131"/>
                               <w:jc w:val="left"/>
                               <w:rPr>
-                                <w:rFonts w:ascii="等线 Light" w:eastAsia="方正俊丽体 简" w:hAnsi="等线 Light" w:cs="Segoe UI"/>
+                                <w:rFonts w:ascii="方正兰亭准黑_GBK" w:eastAsia="方正兰亭准黑_GBK" w:hAnsi="方正兰亭准黑_GBK" w:cs="Segoe UI"/>
                                 <w:color w:val="FFFFFF" w:themeColor="background1"/>
-                                <w:spacing w:val="-20"/>
-                                <w:kern w:val="0"/>
+                                <w:kern w:val="0"/>
+                                <w:sz w:val="18"/>
                                 <w:szCs w:val="21"/>
                               </w:rPr>
                             </w:pPr>
                             <w:r>
                               <w:rPr>
-                                <w:rFonts w:ascii="等线 Light" w:eastAsia="方正俊丽体 简" w:hAnsi="等线 Light" w:cs="Segoe UI" w:hint="eastAsia"/>
+                                <w:rFonts w:ascii="方正兰亭准黑_GBK" w:eastAsia="方正兰亭准黑_GBK" w:hAnsi="方正兰亭准黑_GBK" w:cs="Segoe UI" w:hint="eastAsia"/>
                                 <w:color w:val="FFFFFF" w:themeColor="background1"/>
-                                <w:spacing w:val="-20"/>
-                                <w:kern w:val="0"/>
+                                <w:kern w:val="0"/>
+                                <w:sz w:val="18"/>
                                 <w:szCs w:val="21"/>
                               </w:rPr>
                               <w:t>计算机科学与技术</w:t>
                             </w:r>
                             <w:r>
                               <w:rPr>
-                                <w:rFonts w:ascii="等线 Light" w:eastAsia="方正俊丽体 简" w:hAnsi="等线 Light" w:cs="Segoe UI" w:hint="eastAsia"/>
+                                <w:rFonts w:ascii="方正兰亭准黑_GBK" w:eastAsia="方正兰亭准黑_GBK" w:hAnsi="方正兰亭准黑_GBK" w:cs="Segoe UI" w:hint="eastAsia"/>
                                 <w:color w:val="FFFFFF" w:themeColor="background1"/>
-                                <w:spacing w:val="-20"/>
-                                <w:kern w:val="0"/>
-                                <w:szCs w:val="21"/>
-                              </w:rPr>
-                              <w:t>（</w:t>
-                            </w:r>
-                            <w:r>
-                              <w:rPr>
-                                <w:rFonts w:ascii="等线 Light" w:eastAsia="方正俊丽体 简" w:hAnsi="等线 Light" w:cs="Segoe UI" w:hint="eastAsia"/>
+                                <w:kern w:val="0"/>
+                                <w:sz w:val="18"/>
+                                <w:szCs w:val="21"/>
+                              </w:rPr>
+                              <w:t>(</w:t>
+                            </w:r>
+                            <w:r>
+                              <w:rPr>
+                                <w:rFonts w:ascii="方正兰亭准黑_GBK" w:eastAsia="方正兰亭准黑_GBK" w:hAnsi="方正兰亭准黑_GBK" w:cs="Segoe UI"/>
                                 <w:color w:val="FFFFFF" w:themeColor="background1"/>
-                                <w:spacing w:val="-20"/>
-                                <w:kern w:val="0"/>
-                                <w:szCs w:val="21"/>
-                              </w:rPr>
-                              <w:t>公费师范</w:t>
-                            </w:r>
-                            <w:r>
-                              <w:rPr>
-                                <w:rFonts w:ascii="等线 Light" w:eastAsia="方正俊丽体 简" w:hAnsi="等线 Light" w:cs="Segoe UI" w:hint="eastAsia"/>
-                                <w:color w:val="FFFFFF" w:themeColor="background1"/>
-                                <w:spacing w:val="-20"/>
-                                <w:kern w:val="0"/>
-                                <w:szCs w:val="21"/>
-                              </w:rPr>
-                              <w:t>）</w:t>
+                                <w:kern w:val="0"/>
+                                <w:sz w:val="18"/>
+                                <w:szCs w:val="21"/>
+                              </w:rPr>
+                              <w:t>公费师范)</w:t>
                             </w:r>
                           </w:p>
                         </w:tc>
@@ -8982,7 +8935,7 @@
                       <w:tr>
                         <w:trPr>
                           <w:gridAfter w:val="1"/>
-                          <w:wAfter w:w="284" w:type="dxa"/>
+                          <w:wAfter w:w="570" w:type="dxa"/>
                         </w:trPr>
                         <w:tc>
                           <w:tcPr>
@@ -8999,27 +8952,42 @@
                           <w:p>
                             <w:pPr>
                               <w:widowControl/>
-                              <w:ind w:rightChars="-69" w:right="-145"/>
+                              <w:spacing w:line="280" w:lineRule="exact"/>
+                              <w:ind w:leftChars="-71" w:left="-148" w:rightChars="-68" w:right="-143" w:hanging="1"/>
                               <w:jc w:val="distribute"/>
                               <w:rPr>
-                                <w:rFonts w:ascii="等线 Light" w:eastAsia="方正俊丽体 简" w:hAnsi="等线 Light" w:cs="Segoe UI"/>
-                                <w:b/>
+                                <w:rFonts w:ascii="方正兰亭准黑_GBK" w:eastAsia="方正兰亭准黑_GBK" w:hAnsi="方正兰亭准黑_GBK" w:cs="Segoe UI"/>
                                 <w:color w:val="FFFFFF" w:themeColor="background1"/>
-                                <w:spacing w:val="-20"/>
                                 <w:kern w:val="0"/>
                                 <w:szCs w:val="21"/>
                               </w:rPr>
                             </w:pPr>
                             <w:r>
                               <w:rPr>
-                                <w:rFonts w:ascii="等线 Light" w:eastAsia="方正俊丽体 简" w:hAnsi="等线 Light" w:cs="Segoe UI" w:hint="eastAsia"/>
-                                <w:b/>
+                                <w:rFonts w:ascii="方正兰亭准黑_GBK" w:eastAsia="方正兰亭准黑_GBK" w:hAnsi="方正兰亭准黑_GBK" w:cs="Segoe UI" w:hint="eastAsia"/>
                                 <w:color w:val="FFFFFF" w:themeColor="background1"/>
-                                <w:spacing w:val="-20"/>
-                                <w:kern w:val="0"/>
-                                <w:szCs w:val="21"/>
-                              </w:rPr>
-                              <w:t>【常住地】</w:t>
+                                <w:kern w:val="0"/>
+                                <w:szCs w:val="21"/>
+                              </w:rPr>
+                              <w:t>【住</w:t>
+                            </w:r>
+                            <w:r>
+                              <w:rPr>
+                                <w:rFonts w:ascii="方正兰亭准黑_GBK" w:eastAsia="方正兰亭准黑_GBK" w:hAnsi="方正兰亭准黑_GBK" w:cs="Segoe UI"/>
+                                <w:color w:val="FFFFFF" w:themeColor="background1"/>
+                                <w:kern w:val="0"/>
+                                <w:szCs w:val="21"/>
+                              </w:rPr>
+                              <w:t>址</w:t>
+                            </w:r>
+                            <w:r>
+                              <w:rPr>
+                                <w:rFonts w:ascii="方正兰亭准黑_GBK" w:eastAsia="方正兰亭准黑_GBK" w:hAnsi="方正兰亭准黑_GBK" w:cs="Segoe UI" w:hint="eastAsia"/>
+                                <w:color w:val="FFFFFF" w:themeColor="background1"/>
+                                <w:kern w:val="0"/>
+                                <w:szCs w:val="21"/>
+                              </w:rPr>
+                              <w:t>】</w:t>
                             </w:r>
                           </w:p>
                         </w:tc>
@@ -9038,32 +9006,33 @@
                           <w:p>
                             <w:pPr>
                               <w:widowControl/>
-                              <w:ind w:leftChars="-1" w:left="1" w:rightChars="-69" w:right="-145" w:hangingChars="2" w:hanging="3"/>
+                              <w:spacing w:line="280" w:lineRule="exact"/>
+                              <w:ind w:leftChars="-74" w:left="-155" w:rightChars="-69" w:right="-145" w:firstLineChars="73" w:firstLine="131"/>
                               <w:jc w:val="left"/>
                               <w:rPr>
-                                <w:rFonts w:ascii="等线 Light" w:eastAsia="方正俊丽体 简" w:hAnsi="等线 Light" w:cs="Segoe UI"/>
+                                <w:rFonts w:ascii="方正兰亭准黑_GBK" w:eastAsia="方正兰亭准黑_GBK" w:hAnsi="方正兰亭准黑_GBK" w:cs="Segoe UI"/>
                                 <w:color w:val="FFFFFF" w:themeColor="background1"/>
-                                <w:spacing w:val="-20"/>
-                                <w:kern w:val="0"/>
+                                <w:kern w:val="0"/>
+                                <w:sz w:val="18"/>
                                 <w:szCs w:val="21"/>
                               </w:rPr>
                             </w:pPr>
                             <w:r>
                               <w:rPr>
-                                <w:rFonts w:ascii="等线 Light" w:eastAsia="方正俊丽体 简" w:hAnsi="等线 Light" w:cs="Segoe UI" w:hint="eastAsia"/>
+                                <w:rFonts w:ascii="方正兰亭准黑_GBK" w:eastAsia="方正兰亭准黑_GBK" w:hAnsi="方正兰亭准黑_GBK" w:cs="Segoe UI" w:hint="eastAsia"/>
                                 <w:color w:val="FFFFFF" w:themeColor="background1"/>
-                                <w:spacing w:val="-20"/>
-                                <w:kern w:val="0"/>
+                                <w:kern w:val="0"/>
+                                <w:sz w:val="18"/>
                                 <w:szCs w:val="21"/>
                               </w:rPr>
                               <w:t>成都市</w:t>
                             </w:r>
                             <w:r>
                               <w:rPr>
-                                <w:rFonts w:ascii="等线 Light" w:eastAsia="方正俊丽体 简" w:hAnsi="等线 Light" w:cs="Segoe UI" w:hint="eastAsia"/>
+                                <w:rFonts w:ascii="方正兰亭准黑_GBK" w:eastAsia="方正兰亭准黑_GBK" w:hAnsi="方正兰亭准黑_GBK" w:cs="Segoe UI" w:hint="eastAsia"/>
                                 <w:color w:val="FFFFFF" w:themeColor="background1"/>
-                                <w:spacing w:val="-20"/>
-                                <w:kern w:val="0"/>
+                                <w:kern w:val="0"/>
+                                <w:sz w:val="18"/>
                                 <w:szCs w:val="21"/>
                               </w:rPr>
                               <w:t>高新区</w:t>
@@ -9074,7 +9043,7 @@
                       <w:tr>
                         <w:trPr>
                           <w:gridAfter w:val="1"/>
-                          <w:wAfter w:w="284" w:type="dxa"/>
+                          <w:wAfter w:w="570" w:type="dxa"/>
                         </w:trPr>
                         <w:tc>
                           <w:tcPr>
@@ -9091,23 +9060,20 @@
                           <w:p>
                             <w:pPr>
                               <w:widowControl/>
-                              <w:ind w:rightChars="-69" w:right="-145"/>
+                              <w:spacing w:line="280" w:lineRule="exact"/>
+                              <w:ind w:leftChars="-71" w:left="-149" w:rightChars="-68" w:right="-143"/>
                               <w:jc w:val="distribute"/>
                               <w:rPr>
-                                <w:rFonts w:ascii="等线 Light" w:eastAsia="方正俊丽体 简" w:hAnsi="等线 Light" w:cs="Segoe UI"/>
-                                <w:b/>
+                                <w:rFonts w:ascii="方正兰亭准黑_GBK" w:eastAsia="方正兰亭准黑_GBK" w:hAnsi="方正兰亭准黑_GBK" w:cs="Segoe UI"/>
                                 <w:color w:val="FFFFFF" w:themeColor="background1"/>
-                                <w:spacing w:val="-20"/>
                                 <w:kern w:val="0"/>
                                 <w:szCs w:val="21"/>
                               </w:rPr>
                             </w:pPr>
                             <w:r>
                               <w:rPr>
-                                <w:rFonts w:ascii="等线 Light" w:eastAsia="方正俊丽体 简" w:hAnsi="等线 Light" w:cs="Segoe UI" w:hint="eastAsia"/>
-                                <w:b/>
+                                <w:rFonts w:ascii="方正兰亭准黑_GBK" w:eastAsia="方正兰亭准黑_GBK" w:hAnsi="方正兰亭准黑_GBK" w:cs="Segoe UI" w:hint="eastAsia"/>
                                 <w:color w:val="FFFFFF" w:themeColor="background1"/>
-                                <w:spacing w:val="-20"/>
                                 <w:kern w:val="0"/>
                                 <w:szCs w:val="21"/>
                               </w:rPr>
@@ -9130,65 +9096,73 @@
                           <w:p>
                             <w:pPr>
                               <w:widowControl/>
-                              <w:ind w:leftChars="-1" w:left="2" w:rightChars="-69" w:right="-145" w:hangingChars="2" w:hanging="4"/>
+                              <w:spacing w:line="280" w:lineRule="exact"/>
+                              <w:ind w:leftChars="-74" w:left="-155" w:rightChars="-69" w:right="-145" w:firstLineChars="73" w:firstLine="131"/>
                               <w:jc w:val="left"/>
                               <w:rPr>
-                                <w:rFonts w:ascii="等线 Light" w:eastAsia="方正俊丽体 简" w:hAnsi="等线 Light" w:cs="Segoe UI"/>
+                                <w:rFonts w:ascii="方正兰亭准黑_GBK" w:eastAsia="方正兰亭准黑_GBK" w:hAnsi="方正兰亭准黑_GBK" w:cs="Segoe UI"/>
                                 <w:color w:val="FFFFFF" w:themeColor="background1"/>
                                 <w:kern w:val="0"/>
+                                <w:sz w:val="18"/>
                                 <w:szCs w:val="21"/>
                               </w:rPr>
                             </w:pPr>
                             <w:r>
                               <w:rPr>
-                                <w:rFonts w:ascii="等线 Light" w:eastAsia="方正俊丽体 简" w:hAnsi="等线 Light" w:cs="Segoe UI"/>
+                                <w:rFonts w:ascii="方正兰亭准黑_GBK" w:eastAsia="方正兰亭准黑_GBK" w:hAnsi="方正兰亭准黑_GBK" w:cs="Segoe UI"/>
                                 <w:color w:val="FFFFFF" w:themeColor="background1"/>
                                 <w:kern w:val="0"/>
+                                <w:sz w:val="18"/>
                                 <w:szCs w:val="21"/>
                               </w:rPr>
                               <w:t>(86)</w:t>
                             </w:r>
                             <w:r>
                               <w:rPr>
-                                <w:rFonts w:ascii="等线 Light" w:eastAsia="方正俊丽体 简" w:hAnsi="等线 Light" w:cs="Segoe UI" w:hint="eastAsia"/>
+                                <w:rFonts w:ascii="方正兰亭准黑_GBK" w:eastAsia="方正兰亭准黑_GBK" w:hAnsi="方正兰亭准黑_GBK" w:cs="Segoe UI" w:hint="eastAsia"/>
                                 <w:color w:val="FFFFFF" w:themeColor="background1"/>
                                 <w:kern w:val="0"/>
+                                <w:sz w:val="18"/>
                                 <w:szCs w:val="21"/>
                               </w:rPr>
                               <w:t>131</w:t>
                             </w:r>
                             <w:r>
                               <w:rPr>
-                                <w:rFonts w:ascii="等线 Light" w:eastAsia="方正俊丽体 简" w:hAnsi="等线 Light" w:cs="Segoe UI"/>
+                                <w:rFonts w:ascii="方正兰亭准黑_GBK" w:eastAsia="方正兰亭准黑_GBK" w:hAnsi="方正兰亭准黑_GBK" w:cs="Segoe UI"/>
                                 <w:color w:val="FFFFFF" w:themeColor="background1"/>
                                 <w:kern w:val="0"/>
+                                <w:sz w:val="18"/>
                                 <w:szCs w:val="21"/>
                               </w:rPr>
                               <w:t>-</w:t>
                             </w:r>
                             <w:r>
                               <w:rPr>
-                                <w:rFonts w:ascii="等线 Light" w:eastAsia="方正俊丽体 简" w:hAnsi="等线 Light" w:cs="Segoe UI" w:hint="eastAsia"/>
+                                <w:rFonts w:ascii="方正兰亭准黑_GBK" w:eastAsia="方正兰亭准黑_GBK" w:hAnsi="方正兰亭准黑_GBK" w:cs="Segoe UI" w:hint="eastAsia"/>
                                 <w:color w:val="FFFFFF" w:themeColor="background1"/>
                                 <w:kern w:val="0"/>
+                                <w:sz w:val="18"/>
                                 <w:szCs w:val="21"/>
                               </w:rPr>
                               <w:t>9489</w:t>
                             </w:r>
                             <w:r>
                               <w:rPr>
-                                <w:rFonts w:ascii="等线 Light" w:eastAsia="方正俊丽体 简" w:hAnsi="等线 Light" w:cs="Segoe UI"/>
+                                <w:rFonts w:ascii="方正兰亭准黑_GBK" w:eastAsia="方正兰亭准黑_GBK" w:hAnsi="方正兰亭准黑_GBK" w:cs="Segoe UI"/>
                                 <w:color w:val="FFFFFF" w:themeColor="background1"/>
                                 <w:kern w:val="0"/>
+                                <w:sz w:val="18"/>
                                 <w:szCs w:val="21"/>
                               </w:rPr>
                               <w:t>-</w:t>
                             </w:r>
                             <w:r>
                               <w:rPr>
-                                <w:rFonts w:ascii="等线 Light" w:eastAsia="方正俊丽体 简" w:hAnsi="等线 Light" w:cs="Segoe UI" w:hint="eastAsia"/>
+                                <w:rFonts w:ascii="方正兰亭准黑_GBK" w:eastAsia="方正兰亭准黑_GBK" w:hAnsi="方正兰亭准黑_GBK" w:cs="Segoe UI" w:hint="eastAsia"/>
                                 <w:color w:val="FFFFFF" w:themeColor="background1"/>
                                 <w:kern w:val="0"/>
+                                <w:sz w:val="18"/>
                                 <w:szCs w:val="21"/>
                               </w:rPr>
                               <w:t>5822</w:t>
@@ -9199,7 +9173,7 @@
                       <w:tr>
                         <w:trPr>
                           <w:gridAfter w:val="1"/>
-                          <w:wAfter w:w="284" w:type="dxa"/>
+                          <w:wAfter w:w="570" w:type="dxa"/>
                         </w:trPr>
                         <w:tc>
                           <w:tcPr>
@@ -9215,49 +9189,24 @@
                           <w:p>
                             <w:pPr>
                               <w:widowControl/>
-                              <w:ind w:rightChars="-69" w:right="-145"/>
+                              <w:spacing w:line="280" w:lineRule="exact"/>
+                              <w:ind w:leftChars="-71" w:left="-149" w:rightChars="-68" w:right="-143"/>
                               <w:jc w:val="distribute"/>
                               <w:rPr>
-                                <w:rFonts w:ascii="等线 Light" w:eastAsia="方正俊丽体 简" w:hAnsi="等线 Light" w:cs="Segoe UI"/>
-                                <w:b/>
+                                <w:rFonts w:ascii="方正兰亭准黑_GBK" w:eastAsia="方正兰亭准黑_GBK" w:hAnsi="方正兰亭准黑_GBK" w:cs="Segoe UI"/>
                                 <w:color w:val="FFFFFF" w:themeColor="background1"/>
-                                <w:spacing w:val="-20"/>
                                 <w:kern w:val="0"/>
                                 <w:szCs w:val="21"/>
                               </w:rPr>
                             </w:pPr>
                             <w:r>
                               <w:rPr>
-                                <w:rFonts w:ascii="等线 Light" w:eastAsia="方正俊丽体 简" w:hAnsi="等线 Light" w:cs="Segoe UI" w:hint="eastAsia"/>
-                                <w:b/>
+                                <w:rFonts w:ascii="方正兰亭准黑_GBK" w:eastAsia="方正兰亭准黑_GBK" w:hAnsi="方正兰亭准黑_GBK" w:cs="Segoe UI" w:hint="eastAsia"/>
                                 <w:color w:val="FFFFFF" w:themeColor="background1"/>
-                                <w:spacing w:val="-20"/>
-                                <w:kern w:val="0"/>
-                                <w:szCs w:val="21"/>
-                              </w:rPr>
-                              <w:t>【</w:t>
-                            </w:r>
-                            <w:r>
-                              <w:rPr>
-                                <w:rFonts w:ascii="等线 Light" w:eastAsia="方正俊丽体 简" w:hAnsi="等线 Light" w:cs="Segoe UI" w:hint="eastAsia"/>
-                                <w:b/>
-                                <w:color w:val="FFFFFF" w:themeColor="background1"/>
-                                <w:spacing w:val="-20"/>
-                                <w:kern w:val="0"/>
-                                <w:szCs w:val="21"/>
-                              </w:rPr>
-                              <w:t>QQ</w:t>
-                            </w:r>
-                            <w:r>
-                              <w:rPr>
-                                <w:rFonts w:ascii="等线 Light" w:eastAsia="方正俊丽体 简" w:hAnsi="等线 Light" w:cs="Segoe UI" w:hint="eastAsia"/>
-                                <w:b/>
-                                <w:color w:val="FFFFFF" w:themeColor="background1"/>
-                                <w:spacing w:val="-20"/>
-                                <w:kern w:val="0"/>
-                                <w:szCs w:val="21"/>
-                              </w:rPr>
-                              <w:t>】</w:t>
+                                <w:kern w:val="0"/>
+                                <w:szCs w:val="21"/>
+                              </w:rPr>
+                              <w:t>【QQ】</w:t>
                             </w:r>
                           </w:p>
                         </w:tc>
@@ -9275,29 +9224,33 @@
                           <w:p>
                             <w:pPr>
                               <w:widowControl/>
-                              <w:ind w:leftChars="-1" w:left="2" w:rightChars="-69" w:right="-145" w:hangingChars="2" w:hanging="4"/>
+                              <w:spacing w:line="280" w:lineRule="exact"/>
+                              <w:ind w:leftChars="-74" w:left="-155" w:rightChars="-69" w:right="-145" w:firstLineChars="73" w:firstLine="131"/>
                               <w:jc w:val="left"/>
                               <w:rPr>
-                                <w:rFonts w:ascii="等线 Light" w:eastAsia="方正俊丽体 简" w:hAnsi="等线 Light" w:cs="Segoe UI"/>
+                                <w:rFonts w:ascii="方正兰亭准黑_GBK" w:eastAsia="方正兰亭准黑_GBK" w:hAnsi="方正兰亭准黑_GBK" w:cs="Segoe UI"/>
                                 <w:color w:val="FFFFFF" w:themeColor="background1"/>
                                 <w:kern w:val="0"/>
+                                <w:sz w:val="18"/>
                                 <w:szCs w:val="21"/>
                               </w:rPr>
                             </w:pPr>
                             <w:r>
                               <w:rPr>
-                                <w:rFonts w:ascii="等线 Light" w:eastAsia="方正俊丽体 简" w:hAnsi="等线 Light" w:cs="Segoe UI" w:hint="eastAsia"/>
+                                <w:rFonts w:ascii="方正兰亭准黑_GBK" w:eastAsia="方正兰亭准黑_GBK" w:hAnsi="方正兰亭准黑_GBK" w:cs="Segoe UI" w:hint="eastAsia"/>
                                 <w:color w:val="FFFFFF" w:themeColor="background1"/>
                                 <w:kern w:val="0"/>
+                                <w:sz w:val="18"/>
                                 <w:szCs w:val="21"/>
                               </w:rPr>
                               <w:t>1</w:t>
                             </w:r>
                             <w:r>
                               <w:rPr>
-                                <w:rFonts w:ascii="等线 Light" w:eastAsia="方正俊丽体 简" w:hAnsi="等线 Light" w:cs="Segoe UI"/>
+                                <w:rFonts w:ascii="方正兰亭准黑_GBK" w:eastAsia="方正兰亭准黑_GBK" w:hAnsi="方正兰亭准黑_GBK" w:cs="Segoe UI"/>
                                 <w:color w:val="FFFFFF" w:themeColor="background1"/>
                                 <w:kern w:val="0"/>
+                                <w:sz w:val="18"/>
                                 <w:szCs w:val="21"/>
                               </w:rPr>
                               <w:t>092498519</w:t>
@@ -9308,7 +9261,7 @@
                       <w:tr>
                         <w:trPr>
                           <w:gridAfter w:val="1"/>
-                          <w:wAfter w:w="284" w:type="dxa"/>
+                          <w:wAfter w:w="570" w:type="dxa"/>
                         </w:trPr>
                         <w:tc>
                           <w:tcPr>
@@ -9324,23 +9277,20 @@
                           <w:p>
                             <w:pPr>
                               <w:widowControl/>
-                              <w:ind w:rightChars="-69" w:right="-145"/>
+                              <w:spacing w:line="280" w:lineRule="exact"/>
+                              <w:ind w:leftChars="-71" w:left="-149" w:rightChars="-68" w:right="-143"/>
                               <w:jc w:val="distribute"/>
                               <w:rPr>
-                                <w:rFonts w:ascii="等线 Light" w:eastAsia="方正俊丽体 简" w:hAnsi="等线 Light" w:cs="Segoe UI"/>
-                                <w:b/>
+                                <w:rFonts w:ascii="方正兰亭准黑_GBK" w:eastAsia="方正兰亭准黑_GBK" w:hAnsi="方正兰亭准黑_GBK" w:cs="Segoe UI"/>
                                 <w:color w:val="FFFFFF" w:themeColor="background1"/>
-                                <w:spacing w:val="-20"/>
                                 <w:kern w:val="0"/>
                                 <w:szCs w:val="21"/>
                               </w:rPr>
                             </w:pPr>
                             <w:r>
                               <w:rPr>
-                                <w:rFonts w:ascii="等线 Light" w:eastAsia="方正俊丽体 简" w:hAnsi="等线 Light" w:cs="Segoe UI" w:hint="eastAsia"/>
-                                <w:b/>
+                                <w:rFonts w:ascii="方正兰亭准黑_GBK" w:eastAsia="方正兰亭准黑_GBK" w:hAnsi="方正兰亭准黑_GBK" w:cs="Segoe UI" w:hint="eastAsia"/>
                                 <w:color w:val="FFFFFF" w:themeColor="background1"/>
-                                <w:spacing w:val="-20"/>
                                 <w:kern w:val="0"/>
                                 <w:szCs w:val="21"/>
                               </w:rPr>
@@ -9362,38 +9312,43 @@
                           <w:p>
                             <w:pPr>
                               <w:widowControl/>
-                              <w:ind w:leftChars="-1" w:left="2" w:rightChars="-69" w:right="-145" w:hangingChars="2" w:hanging="4"/>
+                              <w:spacing w:line="280" w:lineRule="exact"/>
+                              <w:ind w:leftChars="-74" w:left="-155" w:rightChars="-69" w:right="-145" w:firstLineChars="73" w:firstLine="131"/>
                               <w:jc w:val="left"/>
                               <w:rPr>
-                                <w:rFonts w:ascii="等线 Light" w:eastAsia="方正俊丽体 简" w:hAnsi="等线 Light" w:cs="Segoe UI"/>
+                                <w:rFonts w:ascii="方正兰亭准黑_GBK" w:eastAsia="方正兰亭准黑_GBK" w:hAnsi="方正兰亭准黑_GBK" w:cs="Segoe UI"/>
                                 <w:color w:val="FFFFFF" w:themeColor="background1"/>
                                 <w:kern w:val="0"/>
+                                <w:sz w:val="18"/>
                                 <w:szCs w:val="21"/>
                               </w:rPr>
                             </w:pPr>
                             <w:r>
                               <w:rPr>
-                                <w:rFonts w:ascii="等线 Light" w:eastAsia="方正俊丽体 简" w:hAnsi="等线 Light" w:cs="Segoe UI"/>
+                                <w:rFonts w:ascii="方正兰亭准黑_GBK" w:eastAsia="方正兰亭准黑_GBK" w:hAnsi="方正兰亭准黑_GBK" w:cs="Segoe UI"/>
                                 <w:color w:val="FFFFFF" w:themeColor="background1"/>
                                 <w:kern w:val="0"/>
+                                <w:sz w:val="18"/>
                                 <w:szCs w:val="21"/>
                               </w:rPr>
                               <w:t>r</w:t>
                             </w:r>
                             <w:r>
                               <w:rPr>
-                                <w:rFonts w:ascii="等线 Light" w:eastAsia="方正俊丽体 简" w:hAnsi="等线 Light" w:cs="Segoe UI" w:hint="eastAsia"/>
+                                <w:rFonts w:ascii="方正兰亭准黑_GBK" w:eastAsia="方正兰亭准黑_GBK" w:hAnsi="方正兰亭准黑_GBK" w:cs="Segoe UI" w:hint="eastAsia"/>
                                 <w:color w:val="FFFFFF" w:themeColor="background1"/>
                                 <w:kern w:val="0"/>
+                                <w:sz w:val="18"/>
                                 <w:szCs w:val="21"/>
                               </w:rPr>
                               <w:t>eal</w:t>
                             </w:r>
                             <w:r>
                               <w:rPr>
-                                <w:rFonts w:ascii="等线 Light" w:eastAsia="方正俊丽体 简" w:hAnsi="等线 Light" w:cs="Segoe UI"/>
+                                <w:rFonts w:ascii="方正兰亭准黑_GBK" w:eastAsia="方正兰亭准黑_GBK" w:hAnsi="方正兰亭准黑_GBK" w:cs="Segoe UI"/>
                                 <w:color w:val="FFFFFF" w:themeColor="background1"/>
                                 <w:kern w:val="0"/>
+                                <w:sz w:val="18"/>
                                 <w:szCs w:val="21"/>
                               </w:rPr>
                               <w:t>JingYang</w:t>
@@ -9404,7 +9359,7 @@
                       <w:tr>
                         <w:trPr>
                           <w:gridAfter w:val="1"/>
-                          <w:wAfter w:w="284" w:type="dxa"/>
+                          <w:wAfter w:w="570" w:type="dxa"/>
                         </w:trPr>
                         <w:tc>
                           <w:tcPr>
@@ -9421,23 +9376,20 @@
                           <w:p>
                             <w:pPr>
                               <w:widowControl/>
-                              <w:ind w:rightChars="-69" w:right="-145"/>
+                              <w:spacing w:line="280" w:lineRule="exact"/>
+                              <w:ind w:leftChars="-71" w:left="-149" w:rightChars="-68" w:right="-143"/>
                               <w:jc w:val="distribute"/>
                               <w:rPr>
-                                <w:rFonts w:ascii="等线 Light" w:eastAsia="方正俊丽体 简" w:hAnsi="等线 Light" w:cs="Segoe UI"/>
-                                <w:b/>
+                                <w:rFonts w:ascii="方正兰亭准黑_GBK" w:eastAsia="方正兰亭准黑_GBK" w:hAnsi="方正兰亭准黑_GBK" w:cs="Segoe UI"/>
                                 <w:color w:val="FFFFFF" w:themeColor="background1"/>
-                                <w:spacing w:val="-20"/>
                                 <w:kern w:val="0"/>
                                 <w:szCs w:val="21"/>
                               </w:rPr>
                             </w:pPr>
                             <w:r>
                               <w:rPr>
-                                <w:rFonts w:ascii="等线 Light" w:eastAsia="方正俊丽体 简" w:hAnsi="等线 Light" w:cs="Segoe UI" w:hint="eastAsia"/>
-                                <w:b/>
+                                <w:rFonts w:ascii="方正兰亭准黑_GBK" w:eastAsia="方正兰亭准黑_GBK" w:hAnsi="方正兰亭准黑_GBK" w:cs="Segoe UI" w:hint="eastAsia"/>
                                 <w:color w:val="FFFFFF" w:themeColor="background1"/>
-                                <w:spacing w:val="-20"/>
                                 <w:kern w:val="0"/>
                                 <w:szCs w:val="21"/>
                               </w:rPr>
@@ -9460,20 +9412,23 @@
                           <w:p>
                             <w:pPr>
                               <w:widowControl/>
-                              <w:ind w:leftChars="-1" w:left="2" w:rightChars="-69" w:right="-145" w:hangingChars="2" w:hanging="4"/>
+                              <w:spacing w:line="280" w:lineRule="exact"/>
+                              <w:ind w:leftChars="-74" w:left="-155" w:rightChars="-69" w:right="-145" w:firstLineChars="73" w:firstLine="131"/>
                               <w:jc w:val="left"/>
                               <w:rPr>
-                                <w:rFonts w:ascii="等线 Light" w:eastAsia="方正俊丽体 简" w:hAnsi="等线 Light" w:cs="Segoe UI"/>
+                                <w:rFonts w:ascii="方正兰亭准黑_GBK" w:eastAsia="方正兰亭准黑_GBK" w:hAnsi="方正兰亭准黑_GBK" w:cs="Segoe UI"/>
                                 <w:color w:val="FFFFFF" w:themeColor="background1"/>
                                 <w:kern w:val="0"/>
+                                <w:sz w:val="18"/>
                                 <w:szCs w:val="21"/>
                               </w:rPr>
                             </w:pPr>
                             <w:r>
                               <w:rPr>
-                                <w:rFonts w:ascii="等线 Light" w:eastAsia="方正俊丽体 简" w:hAnsi="等线 Light" w:cs="Segoe UI" w:hint="eastAsia"/>
+                                <w:rFonts w:ascii="方正兰亭准黑_GBK" w:eastAsia="方正兰亭准黑_GBK" w:hAnsi="方正兰亭准黑_GBK" w:cs="Segoe UI" w:hint="eastAsia"/>
                                 <w:color w:val="FFFFFF" w:themeColor="background1"/>
                                 <w:kern w:val="0"/>
+                                <w:sz w:val="18"/>
                                 <w:szCs w:val="21"/>
                               </w:rPr>
                               <w:t>jingyang@iisjy.cn</w:t>
@@ -9515,6 +9470,56 @@
                                 <pic:pic xmlns:pic="http://schemas.openxmlformats.org/drawingml/2006/picture">
                                   <pic:nvPicPr>
                                     <pic:cNvPr id="6" name="male.svg"/>
+                                    <pic:cNvPicPr/>
+                                  </pic:nvPicPr>
+                                  <pic:blipFill>
+                                    <a:blip r:embed="rId16">
+                                      <a:extLst>
+                                        <a:ext uri="{28A0092B-C50C-407E-A947-70E740481C1C}">
+                                          <a14:useLocalDpi xmlns:a14="http://schemas.microsoft.com/office/drawing/2010/main" val="0"/>
+                                        </a:ext>
+                                        <a:ext uri="{96DAC541-7B7A-43D3-8B79-37D633B846F1}">
+                                          <asvg:svgBlip xmlns:asvg="http://schemas.microsoft.com/office/drawing/2016/SVG/main" r:embed="rId17"/>
+                                        </a:ext>
+                                      </a:extLst>
+                                    </a:blip>
+                                    <a:stretch>
+                                      <a:fillRect/>
+                                    </a:stretch>
+                                  </pic:blipFill>
+                                  <pic:spPr>
+                                    <a:xfrm>
+                                      <a:off x="0" y="0"/>
+                                      <a:ext cx="360000" cy="360000"/>
+                                    </a:xfrm>
+                                    <a:prstGeom prst="rect">
+                                      <a:avLst/>
+                                    </a:prstGeom>
+                                  </pic:spPr>
+                                </pic:pic>
+                              </a:graphicData>
+                            </a:graphic>
+                          </wp:inline>
+                        </w:drawing>
+                      </w:r>
+                      <w:r>
+                        <w:rPr>
+                          <w:noProof/>
+                          <w:color w:val="FFFFFF" w:themeColor="background1"/>
+                        </w:rPr>
+                        <w:drawing>
+                          <wp:inline distT="0" distB="0" distL="0" distR="0" wp14:anchorId="4B2A3226" wp14:editId="2CD2C90D">
+                            <wp:extent cx="360000" cy="360000"/>
+                            <wp:effectExtent l="0" t="0" r="2540" b="0"/>
+                            <wp:docPr id="38" name="图形 38" descr="毕业帽"/>
+                            <wp:cNvGraphicFramePr>
+                              <a:graphicFrameLocks xmlns:a="http://schemas.openxmlformats.org/drawingml/2006/main" noChangeAspect="1"/>
+                            </wp:cNvGraphicFramePr>
+                            <a:graphic xmlns:a="http://schemas.openxmlformats.org/drawingml/2006/main">
+                              <a:graphicData uri="http://schemas.openxmlformats.org/drawingml/2006/picture">
+                                <pic:pic xmlns:pic="http://schemas.openxmlformats.org/drawingml/2006/picture">
+                                  <pic:nvPicPr>
+                                    <pic:cNvPr id="8" name="graduationcap.svg"/>
                                     <pic:cNvPicPr/>
                                   </pic:nvPicPr>
                                   <pic:blipFill>
@@ -9553,10 +9558,10 @@
                           <w:color w:val="FFFFFF" w:themeColor="background1"/>
                         </w:rPr>
                         <w:drawing>
-                          <wp:inline distT="0" distB="0" distL="0" distR="0" wp14:anchorId="4B2A3226" wp14:editId="2CD2C90D">
+                          <wp:inline distT="0" distB="0" distL="0" distR="0" wp14:anchorId="2D77CB1F" wp14:editId="67B81E1B">
                             <wp:extent cx="360000" cy="360000"/>
-                            <wp:effectExtent l="0" t="0" r="2540" b="0"/>
-                            <wp:docPr id="38" name="图形 38" descr="毕业帽"/>
+                            <wp:effectExtent l="0" t="0" r="0" b="2540"/>
+                            <wp:docPr id="39" name="图形 39" descr="程序员"/>
                             <wp:cNvGraphicFramePr>
                               <a:graphicFrameLocks xmlns:a="http://schemas.openxmlformats.org/drawingml/2006/main" noChangeAspect="1"/>
                             </wp:cNvGraphicFramePr>
@@ -9564,7 +9569,7 @@
                               <a:graphicData uri="http://schemas.openxmlformats.org/drawingml/2006/picture">
                                 <pic:pic xmlns:pic="http://schemas.openxmlformats.org/drawingml/2006/picture">
                                   <pic:nvPicPr>
-                                    <pic:cNvPr id="8" name="graduationcap.svg"/>
+                                    <pic:cNvPr id="9" name="programmer.svg"/>
                                     <pic:cNvPicPr/>
                                   </pic:nvPicPr>
                                   <pic:blipFill>
@@ -9599,14 +9604,16 @@
                       </w:r>
                       <w:r>
                         <w:rPr>
+                          <w:rFonts w:ascii="方正雅士黑 简 DemiBold" w:eastAsia="方正雅士黑 简 DemiBold" w:hAnsi="方正雅士黑 简 DemiBold" w:cs="Segoe UI" w:hint="eastAsia"/>
                           <w:noProof/>
-                          <w:color w:val="FFFFFF" w:themeColor="background1"/>
+                          <w:color w:val="000000" w:themeColor="text1"/>
+                          <w:szCs w:val="21"/>
                         </w:rPr>
                         <w:drawing>
-                          <wp:inline distT="0" distB="0" distL="0" distR="0" wp14:anchorId="2D77CB1F" wp14:editId="67B81E1B">
+                          <wp:inline distT="0" distB="0" distL="0" distR="0" wp14:anchorId="1D67D457" wp14:editId="3349E1FA">
                             <wp:extent cx="360000" cy="360000"/>
                             <wp:effectExtent l="0" t="0" r="0" b="2540"/>
-                            <wp:docPr id="39" name="图形 39" descr="程序员"/>
+                            <wp:docPr id="43" name="图形 43" descr="数据库"/>
                             <wp:cNvGraphicFramePr>
                               <a:graphicFrameLocks xmlns:a="http://schemas.openxmlformats.org/drawingml/2006/main" noChangeAspect="1"/>
                             </wp:cNvGraphicFramePr>
@@ -9614,7 +9621,7 @@
                               <a:graphicData uri="http://schemas.openxmlformats.org/drawingml/2006/picture">
                                 <pic:pic xmlns:pic="http://schemas.openxmlformats.org/drawingml/2006/picture">
                                   <pic:nvPicPr>
-                                    <pic:cNvPr id="9" name="programmer.svg"/>
+                                    <pic:cNvPr id="43" name="database.svg"/>
                                     <pic:cNvPicPr/>
                                   </pic:nvPicPr>
                                   <pic:blipFill>
@@ -9649,58 +9656,6 @@
                       </w:r>
                       <w:r>
                         <w:rPr>
-                          <w:rFonts w:ascii="方正雅士黑 简 DemiBold" w:eastAsia="方正雅士黑 简 DemiBold" w:hAnsi="方正雅士黑 简 DemiBold" w:cs="Segoe UI" w:hint="eastAsia"/>
-                          <w:noProof/>
-                          <w:color w:val="000000" w:themeColor="text1"/>
-                          <w:szCs w:val="21"/>
-                        </w:rPr>
-                        <w:drawing>
-                          <wp:inline distT="0" distB="0" distL="0" distR="0" wp14:anchorId="1D67D457" wp14:editId="3349E1FA">
-                            <wp:extent cx="360000" cy="360000"/>
-                            <wp:effectExtent l="0" t="0" r="0" b="2540"/>
-                            <wp:docPr id="43" name="图形 43" descr="数据库"/>
-                            <wp:cNvGraphicFramePr>
-                              <a:graphicFrameLocks xmlns:a="http://schemas.openxmlformats.org/drawingml/2006/main" noChangeAspect="1"/>
-                            </wp:cNvGraphicFramePr>
-                            <a:graphic xmlns:a="http://schemas.openxmlformats.org/drawingml/2006/main">
-                              <a:graphicData uri="http://schemas.openxmlformats.org/drawingml/2006/picture">
-                                <pic:pic xmlns:pic="http://schemas.openxmlformats.org/drawingml/2006/picture">
-                                  <pic:nvPicPr>
-                                    <pic:cNvPr id="43" name="database.svg"/>
-                                    <pic:cNvPicPr/>
-                                  </pic:nvPicPr>
-                                  <pic:blipFill>
-                                    <a:blip r:embed="rId24">
-                                      <a:extLst>
-                                        <a:ext uri="{28A0092B-C50C-407E-A947-70E740481C1C}">
-                                          <a14:useLocalDpi xmlns:a14="http://schemas.microsoft.com/office/drawing/2010/main" val="0"/>
-                                        </a:ext>
-                                        <a:ext uri="{96DAC541-7B7A-43D3-8B79-37D633B846F1}">
-                                          <asvg:svgBlip xmlns:asvg="http://schemas.microsoft.com/office/drawing/2016/SVG/main" r:embed="rId25"/>
-                                        </a:ext>
-                                      </a:extLst>
-                                    </a:blip>
-                                    <a:stretch>
-                                      <a:fillRect/>
-                                    </a:stretch>
-                                  </pic:blipFill>
-                                  <pic:spPr>
-                                    <a:xfrm>
-                                      <a:off x="0" y="0"/>
-                                      <a:ext cx="360000" cy="360000"/>
-                                    </a:xfrm>
-                                    <a:prstGeom prst="rect">
-                                      <a:avLst/>
-                                    </a:prstGeom>
-                                  </pic:spPr>
-                                </pic:pic>
-                              </a:graphicData>
-                            </a:graphic>
-                          </wp:inline>
-                        </w:drawing>
-                      </w:r>
-                      <w:r>
-                        <w:rPr>
                           <w:noProof/>
                           <w:color w:val="FFFFFF" w:themeColor="background1"/>
                         </w:rPr>
@@ -9720,13 +9675,13 @@
                                     <pic:cNvPicPr/>
                                   </pic:nvPicPr>
                                   <pic:blipFill>
-                                    <a:blip r:embed="rId26">
+                                    <a:blip r:embed="rId24">
                                       <a:extLst>
                                         <a:ext uri="{28A0092B-C50C-407E-A947-70E740481C1C}">
                                           <a14:useLocalDpi xmlns:a14="http://schemas.microsoft.com/office/drawing/2010/main" val="0"/>
                                         </a:ext>
                                         <a:ext uri="{96DAC541-7B7A-43D3-8B79-37D633B846F1}">
-                                          <asvg:svgBlip xmlns:asvg="http://schemas.microsoft.com/office/drawing/2016/SVG/main" r:embed="rId27"/>
+                                          <asvg:svgBlip xmlns:asvg="http://schemas.microsoft.com/office/drawing/2016/SVG/main" r:embed="rId25"/>
                                         </a:ext>
                                       </a:extLst>
                                     </a:blip>
@@ -11596,7 +11551,7 @@
 </file>
 
 <file path=customXml/itemProps1.xml><?xml version="1.0" encoding="utf-8"?>
-<ds:datastoreItem xmlns:ds="http://schemas.openxmlformats.org/officeDocument/2006/customXml" ds:itemID="{51F5F239-12B6-4936-A232-BA980A28632E}">
+<ds:datastoreItem xmlns:ds="http://schemas.openxmlformats.org/officeDocument/2006/customXml" ds:itemID="{87C873DA-1584-4311-8B23-E7AF83761CD7}">
   <ds:schemaRefs>
     <ds:schemaRef ds:uri="http://schemas.openxmlformats.org/officeDocument/2006/bibliography"/>
   </ds:schemaRefs>
